--- a/analysis/templates/template.docx
+++ b/analysis/templates/template.docx
@@ -1,11 +1,13 @@
 
 <file path=word/document.xml><?xml version="1.0" encoding="utf-8"?>
-<w:document xmlns:wpc="http://schemas.microsoft.com/office/word/2010/wordprocessingCanvas" xmlns:mc="http://schemas.openxmlformats.org/markup-compatibility/2006" xmlns:o="urn:schemas-microsoft-com:office:office" xmlns:r="http://schemas.openxmlformats.org/officeDocument/2006/relationships" xmlns:m="http://schemas.openxmlformats.org/officeDocument/2006/math" xmlns:v="urn:schemas-microsoft-com:vml" xmlns:wp14="http://schemas.microsoft.com/office/word/2010/wordprocessingDrawing" xmlns:wp="http://schemas.openxmlformats.org/drawingml/2006/wordprocessingDrawing" xmlns:w10="urn:schemas-microsoft-com:office:word" xmlns:w="http://schemas.openxmlformats.org/wordprocessingml/2006/main" xmlns:w14="http://schemas.microsoft.com/office/word/2010/wordml" xmlns:wpg="http://schemas.microsoft.com/office/word/2010/wordprocessingGroup" xmlns:wpi="http://schemas.microsoft.com/office/word/2010/wordprocessingInk" xmlns:wne="http://schemas.microsoft.com/office/word/2006/wordml" xmlns:wps="http://schemas.microsoft.com/office/word/2010/wordprocessingShape" mc:Ignorable="w14 wp14">
+<w:document xmlns:wpc="http://schemas.microsoft.com/office/word/2010/wordprocessingCanvas" xmlns:cx="http://schemas.microsoft.com/office/drawing/2014/chartex" xmlns:cx1="http://schemas.microsoft.com/office/drawing/2015/9/8/chartex" xmlns:cx2="http://schemas.microsoft.com/office/drawing/2015/10/21/chartex" xmlns:cx3="http://schemas.microsoft.com/office/drawing/2016/5/9/chartex" xmlns:cx4="http://schemas.microsoft.com/office/drawing/2016/5/10/chartex" xmlns:cx5="http://schemas.microsoft.com/office/drawing/2016/5/11/chartex" xmlns:cx6="http://schemas.microsoft.com/office/drawing/2016/5/12/chartex" xmlns:cx7="http://schemas.microsoft.com/office/drawing/2016/5/13/chartex" xmlns:cx8="http://schemas.microsoft.com/office/drawing/2016/5/14/chartex" xmlns:mc="http://schemas.openxmlformats.org/markup-compatibility/2006" xmlns:aink="http://schemas.microsoft.com/office/drawing/2016/ink" xmlns:am3d="http://schemas.microsoft.com/office/drawing/2017/model3d" xmlns:o="urn:schemas-microsoft-com:office:office" xmlns:r="http://schemas.openxmlformats.org/officeDocument/2006/relationships" xmlns:m="http://schemas.openxmlformats.org/officeDocument/2006/math" xmlns:v="urn:schemas-microsoft-com:vml" xmlns:wp14="http://schemas.microsoft.com/office/word/2010/wordprocessingDrawing" xmlns:wp="http://schemas.openxmlformats.org/drawingml/2006/wordprocessingDrawing" xmlns:w10="urn:schemas-microsoft-com:office:word" xmlns:w="http://schemas.openxmlformats.org/wordprocessingml/2006/main" xmlns:w14="http://schemas.microsoft.com/office/word/2010/wordml" xmlns:w15="http://schemas.microsoft.com/office/word/2012/wordml" xmlns:w16cid="http://schemas.microsoft.com/office/word/2016/wordml/cid" xmlns:w16se="http://schemas.microsoft.com/office/word/2015/wordml/symex" xmlns:wpg="http://schemas.microsoft.com/office/word/2010/wordprocessingGroup" xmlns:wpi="http://schemas.microsoft.com/office/word/2010/wordprocessingInk" xmlns:wne="http://schemas.microsoft.com/office/word/2006/wordml" xmlns:wps="http://schemas.microsoft.com/office/word/2010/wordprocessingShape" mc:Ignorable="w14 w15 w16se w16cid wp14">
   <w:body>
     <w:p>
       <w:pPr>
         <w:pStyle w:val="Title"/>
       </w:pPr>
+      <w:bookmarkStart w:id="0" w:name="_GoBack"/>
+      <w:bookmarkEnd w:id="0"/>
       <w:r>
         <w:t>My title</w:t>
       </w:r>
@@ -15,7 +17,16 @@
         <w:pStyle w:val="Author"/>
       </w:pPr>
       <w:r>
-        <w:t>Ben Marwick (University of Washington, University of Wollongong)</w:t>
+        <w:t>Adam H Sparks</w:t>
+      </w:r>
+      <w:r>
+        <w:t xml:space="preserve"> (University of </w:t>
+      </w:r>
+      <w:r>
+        <w:t>Southern Queensland</w:t>
+      </w:r>
+      <w:r>
+        <w:t>)</w:t>
       </w:r>
     </w:p>
     <w:p>
@@ -46,8 +57,8 @@
       <w:pPr>
         <w:pStyle w:val="Heading1"/>
       </w:pPr>
-      <w:bookmarkStart w:id="0" w:name="heading-1"/>
-      <w:bookmarkEnd w:id="0"/>
+      <w:bookmarkStart w:id="1" w:name="heading-1"/>
+      <w:bookmarkEnd w:id="1"/>
       <w:r>
         <w:t>Heading 1</w:t>
       </w:r>
@@ -59,7 +70,7 @@
       <w:r>
         <w:t xml:space="preserve">This is an R Markdown document. Markdown is a simple formatting syntax for authoring HTML, PDF, and MS Word documents. For more details on using R Markdown see </w:t>
       </w:r>
-      <w:hyperlink r:id="rId8">
+      <w:hyperlink r:id="rId7">
         <w:r>
           <w:rPr>
             <w:rStyle w:val="Hyperlink"/>
@@ -76,10 +87,7 @@
         <w:pStyle w:val="BodyText"/>
       </w:pPr>
       <w:r>
-        <w:t>When you click the</w:t>
-      </w:r>
-      <w:r>
-        <w:t xml:space="preserve"> </w:t>
+        <w:t xml:space="preserve">When you click the </w:t>
       </w:r>
       <w:r>
         <w:rPr>
@@ -117,13 +125,7 @@
         <w:rPr>
           <w:rStyle w:val="VerbatimChar"/>
         </w:rPr>
-        <w:t>#</w:t>
-      </w:r>
-      <w:r>
-        <w:rPr>
-          <w:rStyle w:val="VerbatimChar"/>
-        </w:rPr>
-        <w:t xml:space="preserve">#  1st Qu.:12.0   1st Qu.: 26.00  </w:t>
+        <w:t xml:space="preserve">##  1st Qu.:12.0   1st Qu.: 26.00  </w:t>
       </w:r>
       <w:r>
         <w:br/>
@@ -166,8 +168,8 @@
       <w:pPr>
         <w:pStyle w:val="Heading2"/>
       </w:pPr>
-      <w:bookmarkStart w:id="1" w:name="heading-2"/>
-      <w:bookmarkEnd w:id="1"/>
+      <w:bookmarkStart w:id="2" w:name="heading-2"/>
+      <w:bookmarkEnd w:id="2"/>
       <w:r>
         <w:t>Heading 2</w:t>
       </w:r>
@@ -206,7 +208,7 @@
                     </pic:cNvPicPr>
                   </pic:nvPicPr>
                   <pic:blipFill>
-                    <a:blip r:embed="rId9"/>
+                    <a:blip r:embed="rId8"/>
                     <a:stretch>
                       <a:fillRect/>
                     </a:stretch>
@@ -237,13 +239,11 @@
       <w:pPr>
         <w:pStyle w:val="Heading3"/>
       </w:pPr>
-      <w:bookmarkStart w:id="2" w:name="heading-3"/>
-      <w:bookmarkEnd w:id="2"/>
+      <w:bookmarkStart w:id="3" w:name="heading-3"/>
+      <w:bookmarkEnd w:id="3"/>
       <w:r>
         <w:t>Heading 3</w:t>
       </w:r>
-      <w:bookmarkStart w:id="3" w:name="_GoBack"/>
-      <w:bookmarkEnd w:id="3"/>
     </w:p>
     <w:p>
       <w:pPr>
@@ -256,13 +256,7 @@
         <w:rPr>
           <w:rStyle w:val="VerbatimChar"/>
         </w:rPr>
-        <w:t>echo</w:t>
-      </w:r>
-      <w:r>
-        <w:rPr>
-          <w:rStyle w:val="VerbatimChar"/>
-        </w:rPr>
-        <w:t xml:space="preserve"> = FALSE</w:t>
+        <w:t>echo = FALSE</w:t>
       </w:r>
       <w:r>
         <w:t xml:space="preserve"> parameter was added to the code chunk to prevent printing of the R code that generated the plot.</w:t>
@@ -298,7 +292,7 @@
 </file>
 
 <file path=word/endnotes.xml><?xml version="1.0" encoding="utf-8"?>
-<w:endnotes xmlns:wpc="http://schemas.microsoft.com/office/word/2010/wordprocessingCanvas" xmlns:mc="http://schemas.openxmlformats.org/markup-compatibility/2006" xmlns:o="urn:schemas-microsoft-com:office:office" xmlns:r="http://schemas.openxmlformats.org/officeDocument/2006/relationships" xmlns:m="http://schemas.openxmlformats.org/officeDocument/2006/math" xmlns:v="urn:schemas-microsoft-com:vml" xmlns:wp14="http://schemas.microsoft.com/office/word/2010/wordprocessingDrawing" xmlns:wp="http://schemas.openxmlformats.org/drawingml/2006/wordprocessingDrawing" xmlns:w10="urn:schemas-microsoft-com:office:word" xmlns:w="http://schemas.openxmlformats.org/wordprocessingml/2006/main" xmlns:w14="http://schemas.microsoft.com/office/word/2010/wordml" xmlns:wpg="http://schemas.microsoft.com/office/word/2010/wordprocessingGroup" xmlns:wpi="http://schemas.microsoft.com/office/word/2010/wordprocessingInk" xmlns:wne="http://schemas.microsoft.com/office/word/2006/wordml" xmlns:wps="http://schemas.microsoft.com/office/word/2010/wordprocessingShape" mc:Ignorable="w14 wp14">
+<w:endnotes xmlns:wpc="http://schemas.microsoft.com/office/word/2010/wordprocessingCanvas" xmlns:cx="http://schemas.microsoft.com/office/drawing/2014/chartex" xmlns:cx1="http://schemas.microsoft.com/office/drawing/2015/9/8/chartex" xmlns:cx2="http://schemas.microsoft.com/office/drawing/2015/10/21/chartex" xmlns:cx3="http://schemas.microsoft.com/office/drawing/2016/5/9/chartex" xmlns:cx4="http://schemas.microsoft.com/office/drawing/2016/5/10/chartex" xmlns:cx5="http://schemas.microsoft.com/office/drawing/2016/5/11/chartex" xmlns:cx6="http://schemas.microsoft.com/office/drawing/2016/5/12/chartex" xmlns:cx7="http://schemas.microsoft.com/office/drawing/2016/5/13/chartex" xmlns:cx8="http://schemas.microsoft.com/office/drawing/2016/5/14/chartex" xmlns:mc="http://schemas.openxmlformats.org/markup-compatibility/2006" xmlns:aink="http://schemas.microsoft.com/office/drawing/2016/ink" xmlns:am3d="http://schemas.microsoft.com/office/drawing/2017/model3d" xmlns:o="urn:schemas-microsoft-com:office:office" xmlns:r="http://schemas.openxmlformats.org/officeDocument/2006/relationships" xmlns:m="http://schemas.openxmlformats.org/officeDocument/2006/math" xmlns:v="urn:schemas-microsoft-com:vml" xmlns:wp14="http://schemas.microsoft.com/office/word/2010/wordprocessingDrawing" xmlns:wp="http://schemas.openxmlformats.org/drawingml/2006/wordprocessingDrawing" xmlns:w10="urn:schemas-microsoft-com:office:word" xmlns:w="http://schemas.openxmlformats.org/wordprocessingml/2006/main" xmlns:w14="http://schemas.microsoft.com/office/word/2010/wordml" xmlns:w15="http://schemas.microsoft.com/office/word/2012/wordml" xmlns:w16cid="http://schemas.microsoft.com/office/word/2016/wordml/cid" xmlns:w16se="http://schemas.microsoft.com/office/word/2015/wordml/symex" xmlns:wpg="http://schemas.microsoft.com/office/word/2010/wordprocessingGroup" xmlns:wpi="http://schemas.microsoft.com/office/word/2010/wordprocessingInk" xmlns:wne="http://schemas.microsoft.com/office/word/2006/wordml" xmlns:wps="http://schemas.microsoft.com/office/word/2010/wordprocessingShape" mc:Ignorable="w14 w15 w16se w16cid wp14">
   <w:endnote w:type="separator" w:id="-1">
     <w:p>
       <w:pPr>
@@ -323,7 +317,7 @@
 </file>
 
 <file path=word/footnotes.xml><?xml version="1.0" encoding="utf-8"?>
-<w:footnotes xmlns:wpc="http://schemas.microsoft.com/office/word/2010/wordprocessingCanvas" xmlns:mc="http://schemas.openxmlformats.org/markup-compatibility/2006" xmlns:o="urn:schemas-microsoft-com:office:office" xmlns:r="http://schemas.openxmlformats.org/officeDocument/2006/relationships" xmlns:m="http://schemas.openxmlformats.org/officeDocument/2006/math" xmlns:v="urn:schemas-microsoft-com:vml" xmlns:wp14="http://schemas.microsoft.com/office/word/2010/wordprocessingDrawing" xmlns:wp="http://schemas.openxmlformats.org/drawingml/2006/wordprocessingDrawing" xmlns:w10="urn:schemas-microsoft-com:office:word" xmlns:w="http://schemas.openxmlformats.org/wordprocessingml/2006/main" xmlns:w14="http://schemas.microsoft.com/office/word/2010/wordml" xmlns:wpg="http://schemas.microsoft.com/office/word/2010/wordprocessingGroup" xmlns:wpi="http://schemas.microsoft.com/office/word/2010/wordprocessingInk" xmlns:wne="http://schemas.microsoft.com/office/word/2006/wordml" xmlns:wps="http://schemas.microsoft.com/office/word/2010/wordprocessingShape" mc:Ignorable="w14 wp14">
+<w:footnotes xmlns:wpc="http://schemas.microsoft.com/office/word/2010/wordprocessingCanvas" xmlns:cx="http://schemas.microsoft.com/office/drawing/2014/chartex" xmlns:cx1="http://schemas.microsoft.com/office/drawing/2015/9/8/chartex" xmlns:cx2="http://schemas.microsoft.com/office/drawing/2015/10/21/chartex" xmlns:cx3="http://schemas.microsoft.com/office/drawing/2016/5/9/chartex" xmlns:cx4="http://schemas.microsoft.com/office/drawing/2016/5/10/chartex" xmlns:cx5="http://schemas.microsoft.com/office/drawing/2016/5/11/chartex" xmlns:cx6="http://schemas.microsoft.com/office/drawing/2016/5/12/chartex" xmlns:cx7="http://schemas.microsoft.com/office/drawing/2016/5/13/chartex" xmlns:cx8="http://schemas.microsoft.com/office/drawing/2016/5/14/chartex" xmlns:mc="http://schemas.openxmlformats.org/markup-compatibility/2006" xmlns:aink="http://schemas.microsoft.com/office/drawing/2016/ink" xmlns:am3d="http://schemas.microsoft.com/office/drawing/2017/model3d" xmlns:o="urn:schemas-microsoft-com:office:office" xmlns:r="http://schemas.openxmlformats.org/officeDocument/2006/relationships" xmlns:m="http://schemas.openxmlformats.org/officeDocument/2006/math" xmlns:v="urn:schemas-microsoft-com:vml" xmlns:wp14="http://schemas.microsoft.com/office/word/2010/wordprocessingDrawing" xmlns:wp="http://schemas.openxmlformats.org/drawingml/2006/wordprocessingDrawing" xmlns:w10="urn:schemas-microsoft-com:office:word" xmlns:w="http://schemas.openxmlformats.org/wordprocessingml/2006/main" xmlns:w14="http://schemas.microsoft.com/office/word/2010/wordml" xmlns:w15="http://schemas.microsoft.com/office/word/2012/wordml" xmlns:w16cid="http://schemas.microsoft.com/office/word/2016/wordml/cid" xmlns:w16se="http://schemas.microsoft.com/office/word/2015/wordml/symex" xmlns:wpg="http://schemas.microsoft.com/office/word/2010/wordprocessingGroup" xmlns:wpi="http://schemas.microsoft.com/office/word/2010/wordprocessingInk" xmlns:wne="http://schemas.microsoft.com/office/word/2006/wordml" xmlns:wps="http://schemas.microsoft.com/office/word/2010/wordprocessingShape" mc:Ignorable="w14 w15 w16se w16cid wp14">
   <w:footnote w:type="separator" w:id="-1">
     <w:p>
       <w:r>
@@ -342,8 +336,8 @@
 </file>
 
 <file path=word/numbering.xml><?xml version="1.0" encoding="utf-8"?>
-<w:numbering xmlns:wpc="http://schemas.microsoft.com/office/word/2010/wordprocessingCanvas" xmlns:mc="http://schemas.openxmlformats.org/markup-compatibility/2006" xmlns:o="urn:schemas-microsoft-com:office:office" xmlns:r="http://schemas.openxmlformats.org/officeDocument/2006/relationships" xmlns:m="http://schemas.openxmlformats.org/officeDocument/2006/math" xmlns:v="urn:schemas-microsoft-com:vml" xmlns:wp14="http://schemas.microsoft.com/office/word/2010/wordprocessingDrawing" xmlns:wp="http://schemas.openxmlformats.org/drawingml/2006/wordprocessingDrawing" xmlns:w10="urn:schemas-microsoft-com:office:word" xmlns:w="http://schemas.openxmlformats.org/wordprocessingml/2006/main" xmlns:w14="http://schemas.microsoft.com/office/word/2010/wordml" xmlns:wpg="http://schemas.microsoft.com/office/word/2010/wordprocessingGroup" xmlns:wpi="http://schemas.microsoft.com/office/word/2010/wordprocessingInk" xmlns:wne="http://schemas.microsoft.com/office/word/2006/wordml" xmlns:wps="http://schemas.microsoft.com/office/word/2010/wordprocessingShape" mc:Ignorable="w14 wp14">
-  <w:abstractNum w:abstractNumId="0">
+<w:numbering xmlns:wpc="http://schemas.microsoft.com/office/word/2010/wordprocessingCanvas" xmlns:cx="http://schemas.microsoft.com/office/drawing/2014/chartex" xmlns:cx1="http://schemas.microsoft.com/office/drawing/2015/9/8/chartex" xmlns:cx2="http://schemas.microsoft.com/office/drawing/2015/10/21/chartex" xmlns:cx3="http://schemas.microsoft.com/office/drawing/2016/5/9/chartex" xmlns:cx4="http://schemas.microsoft.com/office/drawing/2016/5/10/chartex" xmlns:cx5="http://schemas.microsoft.com/office/drawing/2016/5/11/chartex" xmlns:cx6="http://schemas.microsoft.com/office/drawing/2016/5/12/chartex" xmlns:cx7="http://schemas.microsoft.com/office/drawing/2016/5/13/chartex" xmlns:cx8="http://schemas.microsoft.com/office/drawing/2016/5/14/chartex" xmlns:mc="http://schemas.openxmlformats.org/markup-compatibility/2006" xmlns:aink="http://schemas.microsoft.com/office/drawing/2016/ink" xmlns:am3d="http://schemas.microsoft.com/office/drawing/2017/model3d" xmlns:o="urn:schemas-microsoft-com:office:office" xmlns:r="http://schemas.openxmlformats.org/officeDocument/2006/relationships" xmlns:m="http://schemas.openxmlformats.org/officeDocument/2006/math" xmlns:v="urn:schemas-microsoft-com:vml" xmlns:wp14="http://schemas.microsoft.com/office/word/2010/wordprocessingDrawing" xmlns:wp="http://schemas.openxmlformats.org/drawingml/2006/wordprocessingDrawing" xmlns:w10="urn:schemas-microsoft-com:office:word" xmlns:w="http://schemas.openxmlformats.org/wordprocessingml/2006/main" xmlns:w14="http://schemas.microsoft.com/office/word/2010/wordml" xmlns:w15="http://schemas.microsoft.com/office/word/2012/wordml" xmlns:w16cid="http://schemas.microsoft.com/office/word/2016/wordml/cid" xmlns:w16se="http://schemas.microsoft.com/office/word/2015/wordml/symex" xmlns:wpg="http://schemas.microsoft.com/office/word/2010/wordprocessingGroup" xmlns:wpi="http://schemas.microsoft.com/office/word/2010/wordprocessingInk" xmlns:wne="http://schemas.microsoft.com/office/word/2006/wordml" xmlns:wps="http://schemas.microsoft.com/office/word/2010/wordprocessingShape" mc:Ignorable="w14 w15 w16se w16cid wp14">
+  <w:abstractNum w:abstractNumId="0" w15:restartNumberingAfterBreak="0">
     <w:nsid w:val="99C9AB9E"/>
     <w:multiLevelType w:val="multilevel"/>
     <w:tmpl w:val="72742EC6"/>
@@ -435,7 +429,7 @@
       <w:lvlJc w:val="left"/>
     </w:lvl>
   </w:abstractNum>
-  <w:abstractNum w:abstractNumId="1">
+  <w:abstractNum w:abstractNumId="1" w15:restartNumberingAfterBreak="0">
     <w:nsid w:val="E17F69BA"/>
     <w:multiLevelType w:val="multilevel"/>
     <w:tmpl w:val="995E5154"/>
@@ -537,7 +531,7 @@
 </file>
 
 <file path=word/styles.xml><?xml version="1.0" encoding="utf-8"?>
-<w:styles xmlns:mc="http://schemas.openxmlformats.org/markup-compatibility/2006" xmlns:r="http://schemas.openxmlformats.org/officeDocument/2006/relationships" xmlns:w="http://schemas.openxmlformats.org/wordprocessingml/2006/main" xmlns:w14="http://schemas.microsoft.com/office/word/2010/wordml" mc:Ignorable="w14">
+<w:styles xmlns:mc="http://schemas.openxmlformats.org/markup-compatibility/2006" xmlns:r="http://schemas.openxmlformats.org/officeDocument/2006/relationships" xmlns:w="http://schemas.openxmlformats.org/wordprocessingml/2006/main" xmlns:w14="http://schemas.microsoft.com/office/word/2010/wordml" xmlns:w15="http://schemas.microsoft.com/office/word/2012/wordml" xmlns:w16cid="http://schemas.microsoft.com/office/word/2016/wordml/cid" xmlns:w16se="http://schemas.microsoft.com/office/word/2015/wordml/symex" mc:Ignorable="w14 w15 w16se w16cid">
   <w:docDefaults>
     <w:rPrDefault>
       <w:rPr>
@@ -553,7 +547,355 @@
       </w:pPr>
     </w:pPrDefault>
   </w:docDefaults>
-  <w:latentStyles w:defLockedState="0" w:defUIPriority="0" w:defSemiHidden="0" w:defUnhideWhenUsed="0" w:defQFormat="0" w:count="267"/>
+  <w:latentStyles w:defLockedState="0" w:defUIPriority="0" w:defSemiHidden="0" w:defUnhideWhenUsed="0" w:defQFormat="0" w:count="375">
+    <w:lsdException w:name="heading 3" w:semiHidden="1" w:unhideWhenUsed="1"/>
+    <w:lsdException w:name="heading 4" w:semiHidden="1" w:unhideWhenUsed="1"/>
+    <w:lsdException w:name="heading 5" w:semiHidden="1" w:unhideWhenUsed="1"/>
+    <w:lsdException w:name="heading 6" w:semiHidden="1" w:unhideWhenUsed="1"/>
+    <w:lsdException w:name="heading 7" w:semiHidden="1" w:unhideWhenUsed="1"/>
+    <w:lsdException w:name="heading 8" w:semiHidden="1" w:unhideWhenUsed="1"/>
+    <w:lsdException w:name="heading 9" w:semiHidden="1" w:unhideWhenUsed="1"/>
+    <w:lsdException w:name="index 1" w:semiHidden="1" w:unhideWhenUsed="1"/>
+    <w:lsdException w:name="index 2" w:semiHidden="1" w:unhideWhenUsed="1"/>
+    <w:lsdException w:name="index 3" w:semiHidden="1" w:unhideWhenUsed="1"/>
+    <w:lsdException w:name="index 4" w:semiHidden="1" w:unhideWhenUsed="1"/>
+    <w:lsdException w:name="index 5" w:semiHidden="1" w:unhideWhenUsed="1"/>
+    <w:lsdException w:name="index 6" w:semiHidden="1" w:unhideWhenUsed="1"/>
+    <w:lsdException w:name="index 7" w:semiHidden="1" w:unhideWhenUsed="1"/>
+    <w:lsdException w:name="index 8" w:semiHidden="1" w:unhideWhenUsed="1"/>
+    <w:lsdException w:name="index 9" w:semiHidden="1" w:unhideWhenUsed="1"/>
+    <w:lsdException w:name="toc 1" w:semiHidden="1" w:unhideWhenUsed="1"/>
+    <w:lsdException w:name="toc 2" w:semiHidden="1" w:unhideWhenUsed="1"/>
+    <w:lsdException w:name="toc 3" w:semiHidden="1" w:unhideWhenUsed="1"/>
+    <w:lsdException w:name="toc 4" w:semiHidden="1" w:unhideWhenUsed="1"/>
+    <w:lsdException w:name="toc 5" w:semiHidden="1" w:unhideWhenUsed="1"/>
+    <w:lsdException w:name="toc 6" w:semiHidden="1" w:unhideWhenUsed="1"/>
+    <w:lsdException w:name="toc 7" w:semiHidden="1" w:unhideWhenUsed="1"/>
+    <w:lsdException w:name="toc 8" w:semiHidden="1" w:unhideWhenUsed="1"/>
+    <w:lsdException w:name="toc 9" w:semiHidden="1" w:unhideWhenUsed="1"/>
+    <w:lsdException w:name="Normal Indent" w:semiHidden="1" w:unhideWhenUsed="1"/>
+    <w:lsdException w:name="footnote text" w:semiHidden="1" w:unhideWhenUsed="1"/>
+    <w:lsdException w:name="annotation text" w:semiHidden="1" w:unhideWhenUsed="1"/>
+    <w:lsdException w:name="header" w:semiHidden="1" w:unhideWhenUsed="1"/>
+    <w:lsdException w:name="footer" w:semiHidden="1" w:unhideWhenUsed="1"/>
+    <w:lsdException w:name="index heading" w:semiHidden="1" w:unhideWhenUsed="1"/>
+    <w:lsdException w:name="caption" w:semiHidden="1" w:unhideWhenUsed="1"/>
+    <w:lsdException w:name="table of figures" w:semiHidden="1" w:unhideWhenUsed="1"/>
+    <w:lsdException w:name="envelope address" w:semiHidden="1" w:unhideWhenUsed="1"/>
+    <w:lsdException w:name="envelope return" w:semiHidden="1" w:unhideWhenUsed="1"/>
+    <w:lsdException w:name="footnote reference" w:semiHidden="1" w:unhideWhenUsed="1"/>
+    <w:lsdException w:name="annotation reference" w:semiHidden="1" w:unhideWhenUsed="1"/>
+    <w:lsdException w:name="line number" w:semiHidden="1" w:unhideWhenUsed="1"/>
+    <w:lsdException w:name="page number" w:semiHidden="1" w:unhideWhenUsed="1"/>
+    <w:lsdException w:name="endnote reference" w:semiHidden="1" w:unhideWhenUsed="1"/>
+    <w:lsdException w:name="endnote text" w:semiHidden="1" w:unhideWhenUsed="1"/>
+    <w:lsdException w:name="table of authorities" w:semiHidden="1" w:unhideWhenUsed="1"/>
+    <w:lsdException w:name="toa heading" w:semiHidden="1" w:unhideWhenUsed="1"/>
+    <w:lsdException w:name="List" w:semiHidden="1" w:unhideWhenUsed="1"/>
+    <w:lsdException w:name="List 2" w:semiHidden="1" w:unhideWhenUsed="1"/>
+    <w:lsdException w:name="List 3" w:semiHidden="1" w:unhideWhenUsed="1"/>
+    <w:lsdException w:name="List 4" w:semiHidden="1" w:unhideWhenUsed="1"/>
+    <w:lsdException w:name="List 5" w:semiHidden="1" w:unhideWhenUsed="1"/>
+    <w:lsdException w:name="List Bullet 2" w:semiHidden="1" w:unhideWhenUsed="1"/>
+    <w:lsdException w:name="List Bullet 3" w:semiHidden="1" w:unhideWhenUsed="1"/>
+    <w:lsdException w:name="List Bullet 4" w:semiHidden="1" w:unhideWhenUsed="1"/>
+    <w:lsdException w:name="List Bullet 5" w:semiHidden="1" w:unhideWhenUsed="1"/>
+    <w:lsdException w:name="List Number 2" w:semiHidden="1" w:unhideWhenUsed="1"/>
+    <w:lsdException w:name="List Number 3" w:semiHidden="1" w:unhideWhenUsed="1"/>
+    <w:lsdException w:name="List Number 4" w:semiHidden="1" w:unhideWhenUsed="1"/>
+    <w:lsdException w:name="List Number 5" w:semiHidden="1" w:unhideWhenUsed="1"/>
+    <w:lsdException w:name="Closing" w:semiHidden="1" w:unhideWhenUsed="1"/>
+    <w:lsdException w:name="Signature" w:semiHidden="1" w:unhideWhenUsed="1"/>
+    <w:lsdException w:name="Default Paragraph Font" w:semiHidden="1" w:unhideWhenUsed="1"/>
+    <w:lsdException w:name="Body Text" w:semiHidden="1" w:unhideWhenUsed="1"/>
+    <w:lsdException w:name="Body Text Indent" w:semiHidden="1" w:unhideWhenUsed="1"/>
+    <w:lsdException w:name="List Continue" w:semiHidden="1" w:unhideWhenUsed="1"/>
+    <w:lsdException w:name="List Continue 2" w:semiHidden="1" w:unhideWhenUsed="1"/>
+    <w:lsdException w:name="Salutation" w:semiHidden="1" w:unhideWhenUsed="1"/>
+    <w:lsdException w:name="Date" w:semiHidden="1" w:unhideWhenUsed="1"/>
+    <w:lsdException w:name="Body Text First Indent" w:semiHidden="1" w:unhideWhenUsed="1"/>
+    <w:lsdException w:name="Body Text First Indent 2" w:semiHidden="1" w:unhideWhenUsed="1"/>
+    <w:lsdException w:name="Note Heading" w:semiHidden="1" w:unhideWhenUsed="1"/>
+    <w:lsdException w:name="Body Text 2" w:semiHidden="1" w:unhideWhenUsed="1"/>
+    <w:lsdException w:name="Body Text 3" w:semiHidden="1" w:unhideWhenUsed="1"/>
+    <w:lsdException w:name="Body Text Indent 2" w:semiHidden="1" w:unhideWhenUsed="1"/>
+    <w:lsdException w:name="Body Text Indent 3" w:semiHidden="1" w:unhideWhenUsed="1"/>
+    <w:lsdException w:name="Block Text" w:semiHidden="1" w:unhideWhenUsed="1"/>
+    <w:lsdException w:name="Hyperlink" w:semiHidden="1" w:unhideWhenUsed="1"/>
+    <w:lsdException w:name="FollowedHyperlink" w:semiHidden="1" w:unhideWhenUsed="1"/>
+    <w:lsdException w:name="Document Map" w:semiHidden="1" w:unhideWhenUsed="1"/>
+    <w:lsdException w:name="Plain Text" w:semiHidden="1" w:unhideWhenUsed="1"/>
+    <w:lsdException w:name="E-mail Signature" w:semiHidden="1" w:unhideWhenUsed="1"/>
+    <w:lsdException w:name="HTML Top of Form" w:semiHidden="1" w:unhideWhenUsed="1"/>
+    <w:lsdException w:name="HTML Bottom of Form" w:semiHidden="1" w:unhideWhenUsed="1"/>
+    <w:lsdException w:name="Normal (Web)" w:semiHidden="1" w:unhideWhenUsed="1"/>
+    <w:lsdException w:name="HTML Acronym" w:semiHidden="1" w:unhideWhenUsed="1"/>
+    <w:lsdException w:name="HTML Address" w:semiHidden="1" w:unhideWhenUsed="1"/>
+    <w:lsdException w:name="HTML Cite" w:semiHidden="1" w:unhideWhenUsed="1"/>
+    <w:lsdException w:name="HTML Code" w:semiHidden="1" w:unhideWhenUsed="1"/>
+    <w:lsdException w:name="HTML Definition" w:semiHidden="1" w:unhideWhenUsed="1"/>
+    <w:lsdException w:name="HTML Keyboard" w:semiHidden="1" w:unhideWhenUsed="1"/>
+    <w:lsdException w:name="HTML Preformatted" w:semiHidden="1" w:unhideWhenUsed="1"/>
+    <w:lsdException w:name="HTML Sample" w:semiHidden="1" w:unhideWhenUsed="1"/>
+    <w:lsdException w:name="HTML Typewriter" w:semiHidden="1" w:unhideWhenUsed="1"/>
+    <w:lsdException w:name="HTML Variable" w:semiHidden="1" w:unhideWhenUsed="1"/>
+    <w:lsdException w:name="Normal Table" w:semiHidden="1" w:unhideWhenUsed="1"/>
+    <w:lsdException w:name="annotation subject" w:semiHidden="1" w:unhideWhenUsed="1"/>
+    <w:lsdException w:name="No List" w:semiHidden="1" w:unhideWhenUsed="1"/>
+    <w:lsdException w:name="Outline List 1" w:semiHidden="1" w:unhideWhenUsed="1"/>
+    <w:lsdException w:name="Outline List 2" w:semiHidden="1" w:unhideWhenUsed="1"/>
+    <w:lsdException w:name="Outline List 3" w:semiHidden="1" w:unhideWhenUsed="1"/>
+    <w:lsdException w:name="Table Simple 1" w:semiHidden="1" w:unhideWhenUsed="1"/>
+    <w:lsdException w:name="Table Simple 2" w:semiHidden="1" w:unhideWhenUsed="1"/>
+    <w:lsdException w:name="Table Simple 3" w:semiHidden="1" w:unhideWhenUsed="1"/>
+    <w:lsdException w:name="Table Classic 1" w:semiHidden="1" w:unhideWhenUsed="1"/>
+    <w:lsdException w:name="Table Classic 2" w:semiHidden="1" w:unhideWhenUsed="1"/>
+    <w:lsdException w:name="Table Classic 3" w:semiHidden="1" w:unhideWhenUsed="1"/>
+    <w:lsdException w:name="Table Classic 4" w:semiHidden="1" w:unhideWhenUsed="1"/>
+    <w:lsdException w:name="Table Colorful 1" w:semiHidden="1" w:unhideWhenUsed="1"/>
+    <w:lsdException w:name="Table Colorful 2" w:semiHidden="1" w:unhideWhenUsed="1"/>
+    <w:lsdException w:name="Table Colorful 3" w:semiHidden="1" w:unhideWhenUsed="1"/>
+    <w:lsdException w:name="Table Columns 1" w:semiHidden="1" w:unhideWhenUsed="1"/>
+    <w:lsdException w:name="Table Columns 2" w:semiHidden="1" w:unhideWhenUsed="1"/>
+    <w:lsdException w:name="Table Columns 3" w:semiHidden="1" w:unhideWhenUsed="1"/>
+    <w:lsdException w:name="Table Columns 4" w:semiHidden="1" w:unhideWhenUsed="1"/>
+    <w:lsdException w:name="Table Columns 5" w:semiHidden="1" w:unhideWhenUsed="1"/>
+    <w:lsdException w:name="Table Grid 1" w:semiHidden="1" w:unhideWhenUsed="1"/>
+    <w:lsdException w:name="Table Grid 2" w:semiHidden="1" w:unhideWhenUsed="1"/>
+    <w:lsdException w:name="Table Grid 3" w:semiHidden="1" w:unhideWhenUsed="1"/>
+    <w:lsdException w:name="Table Grid 4" w:semiHidden="1" w:unhideWhenUsed="1"/>
+    <w:lsdException w:name="Table Grid 5" w:semiHidden="1" w:unhideWhenUsed="1"/>
+    <w:lsdException w:name="Table Grid 6" w:semiHidden="1" w:unhideWhenUsed="1"/>
+    <w:lsdException w:name="Table Grid 7" w:semiHidden="1" w:unhideWhenUsed="1"/>
+    <w:lsdException w:name="Table Grid 8" w:semiHidden="1" w:unhideWhenUsed="1"/>
+    <w:lsdException w:name="Table List 1" w:semiHidden="1" w:unhideWhenUsed="1"/>
+    <w:lsdException w:name="Table List 2" w:semiHidden="1" w:unhideWhenUsed="1"/>
+    <w:lsdException w:name="Table List 3" w:semiHidden="1" w:unhideWhenUsed="1"/>
+    <w:lsdException w:name="Table List 4" w:semiHidden="1" w:unhideWhenUsed="1"/>
+    <w:lsdException w:name="Table List 5" w:semiHidden="1" w:unhideWhenUsed="1"/>
+    <w:lsdException w:name="Table List 6" w:semiHidden="1" w:unhideWhenUsed="1"/>
+    <w:lsdException w:name="Table List 7" w:semiHidden="1" w:unhideWhenUsed="1"/>
+    <w:lsdException w:name="Table List 8" w:semiHidden="1" w:unhideWhenUsed="1"/>
+    <w:lsdException w:name="Table 3D effects 1" w:semiHidden="1" w:unhideWhenUsed="1"/>
+    <w:lsdException w:name="Table 3D effects 2" w:semiHidden="1" w:unhideWhenUsed="1"/>
+    <w:lsdException w:name="Table 3D effects 3" w:semiHidden="1" w:unhideWhenUsed="1"/>
+    <w:lsdException w:name="Table Contemporary" w:semiHidden="1" w:unhideWhenUsed="1"/>
+    <w:lsdException w:name="Table Elegant" w:semiHidden="1" w:unhideWhenUsed="1"/>
+    <w:lsdException w:name="Table Professional" w:semiHidden="1" w:unhideWhenUsed="1"/>
+    <w:lsdException w:name="Table Subtle 1" w:semiHidden="1" w:unhideWhenUsed="1"/>
+    <w:lsdException w:name="Table Subtle 2" w:semiHidden="1" w:unhideWhenUsed="1"/>
+    <w:lsdException w:name="Table Web 1" w:semiHidden="1" w:unhideWhenUsed="1"/>
+    <w:lsdException w:name="Table Web 2" w:semiHidden="1" w:unhideWhenUsed="1"/>
+    <w:lsdException w:name="Table Web 3" w:semiHidden="1" w:unhideWhenUsed="1"/>
+    <w:lsdException w:name="Table Theme" w:semiHidden="1" w:unhideWhenUsed="1"/>
+    <w:lsdException w:name="Light Shading"/>
+    <w:lsdException w:name="Light List"/>
+    <w:lsdException w:name="Light Grid"/>
+    <w:lsdException w:name="Medium Shading 1"/>
+    <w:lsdException w:name="Medium Shading 2"/>
+    <w:lsdException w:name="Medium List 1"/>
+    <w:lsdException w:name="Medium List 2"/>
+    <w:lsdException w:name="Medium Grid 1"/>
+    <w:lsdException w:name="Medium Grid 2"/>
+    <w:lsdException w:name="Medium Grid 3"/>
+    <w:lsdException w:name="Dark List"/>
+    <w:lsdException w:name="Colorful Shading"/>
+    <w:lsdException w:name="Colorful List"/>
+    <w:lsdException w:name="Colorful Grid"/>
+    <w:lsdException w:name="Light Shading Accent 1"/>
+    <w:lsdException w:name="Light List Accent 1"/>
+    <w:lsdException w:name="Light Grid Accent 1"/>
+    <w:lsdException w:name="Medium Shading 1 Accent 1"/>
+    <w:lsdException w:name="Medium Shading 2 Accent 1"/>
+    <w:lsdException w:name="Medium List 1 Accent 1"/>
+    <w:lsdException w:name="Revision" w:semiHidden="1"/>
+    <w:lsdException w:name="Medium List 2 Accent 1"/>
+    <w:lsdException w:name="Medium Grid 1 Accent 1"/>
+    <w:lsdException w:name="Medium Grid 2 Accent 1"/>
+    <w:lsdException w:name="Medium Grid 3 Accent 1"/>
+    <w:lsdException w:name="Dark List Accent 1"/>
+    <w:lsdException w:name="Colorful Shading Accent 1"/>
+    <w:lsdException w:name="Colorful List Accent 1"/>
+    <w:lsdException w:name="Colorful Grid Accent 1"/>
+    <w:lsdException w:name="Light Shading Accent 2"/>
+    <w:lsdException w:name="Light List Accent 2"/>
+    <w:lsdException w:name="Light Grid Accent 2"/>
+    <w:lsdException w:name="Medium Shading 1 Accent 2"/>
+    <w:lsdException w:name="Medium Shading 2 Accent 2"/>
+    <w:lsdException w:name="Medium List 1 Accent 2"/>
+    <w:lsdException w:name="Medium List 2 Accent 2"/>
+    <w:lsdException w:name="Medium Grid 1 Accent 2"/>
+    <w:lsdException w:name="Medium Grid 2 Accent 2"/>
+    <w:lsdException w:name="Medium Grid 3 Accent 2"/>
+    <w:lsdException w:name="Dark List Accent 2"/>
+    <w:lsdException w:name="Colorful Shading Accent 2"/>
+    <w:lsdException w:name="Colorful List Accent 2"/>
+    <w:lsdException w:name="Colorful Grid Accent 2"/>
+    <w:lsdException w:name="Light Shading Accent 3"/>
+    <w:lsdException w:name="Light List Accent 3"/>
+    <w:lsdException w:name="Light Grid Accent 3"/>
+    <w:lsdException w:name="Medium Shading 1 Accent 3"/>
+    <w:lsdException w:name="Medium Shading 2 Accent 3"/>
+    <w:lsdException w:name="Medium List 1 Accent 3"/>
+    <w:lsdException w:name="Medium List 2 Accent 3"/>
+    <w:lsdException w:name="Medium Grid 1 Accent 3"/>
+    <w:lsdException w:name="Medium Grid 2 Accent 3"/>
+    <w:lsdException w:name="Medium Grid 3 Accent 3"/>
+    <w:lsdException w:name="Dark List Accent 3"/>
+    <w:lsdException w:name="Colorful Shading Accent 3"/>
+    <w:lsdException w:name="Colorful List Accent 3"/>
+    <w:lsdException w:name="Colorful Grid Accent 3"/>
+    <w:lsdException w:name="Light Shading Accent 4"/>
+    <w:lsdException w:name="Light List Accent 4"/>
+    <w:lsdException w:name="Light Grid Accent 4"/>
+    <w:lsdException w:name="Medium Shading 1 Accent 4"/>
+    <w:lsdException w:name="Medium Shading 2 Accent 4"/>
+    <w:lsdException w:name="Medium List 1 Accent 4"/>
+    <w:lsdException w:name="Medium List 2 Accent 4"/>
+    <w:lsdException w:name="Medium Grid 1 Accent 4"/>
+    <w:lsdException w:name="Medium Grid 2 Accent 4"/>
+    <w:lsdException w:name="Medium Grid 3 Accent 4"/>
+    <w:lsdException w:name="Dark List Accent 4"/>
+    <w:lsdException w:name="Colorful Shading Accent 4"/>
+    <w:lsdException w:name="Colorful List Accent 4"/>
+    <w:lsdException w:name="Colorful Grid Accent 4"/>
+    <w:lsdException w:name="Light Shading Accent 5"/>
+    <w:lsdException w:name="Light List Accent 5"/>
+    <w:lsdException w:name="Light Grid Accent 5"/>
+    <w:lsdException w:name="Medium Shading 1 Accent 5"/>
+    <w:lsdException w:name="Medium Shading 2 Accent 5"/>
+    <w:lsdException w:name="Medium List 1 Accent 5"/>
+    <w:lsdException w:name="Medium List 2 Accent 5"/>
+    <w:lsdException w:name="Medium Grid 1 Accent 5"/>
+    <w:lsdException w:name="Medium Grid 2 Accent 5"/>
+    <w:lsdException w:name="Medium Grid 3 Accent 5"/>
+    <w:lsdException w:name="Dark List Accent 5"/>
+    <w:lsdException w:name="Colorful Shading Accent 5"/>
+    <w:lsdException w:name="Colorful List Accent 5"/>
+    <w:lsdException w:name="Colorful Grid Accent 5"/>
+    <w:lsdException w:name="Light Shading Accent 6"/>
+    <w:lsdException w:name="Light List Accent 6"/>
+    <w:lsdException w:name="Light Grid Accent 6"/>
+    <w:lsdException w:name="Medium Shading 1 Accent 6"/>
+    <w:lsdException w:name="Medium Shading 2 Accent 6"/>
+    <w:lsdException w:name="Medium List 1 Accent 6"/>
+    <w:lsdException w:name="Medium List 2 Accent 6"/>
+    <w:lsdException w:name="Medium Grid 1 Accent 6"/>
+    <w:lsdException w:name="Medium Grid 2 Accent 6"/>
+    <w:lsdException w:name="Medium Grid 3 Accent 6"/>
+    <w:lsdException w:name="Dark List Accent 6"/>
+    <w:lsdException w:name="Colorful Shading Accent 6"/>
+    <w:lsdException w:name="Colorful List Accent 6"/>
+    <w:lsdException w:name="Colorful Grid Accent 6"/>
+    <w:lsdException w:name="Plain Table 1" w:uiPriority="41"/>
+    <w:lsdException w:name="Plain Table 2" w:uiPriority="42"/>
+    <w:lsdException w:name="Plain Table 3" w:uiPriority="43"/>
+    <w:lsdException w:name="Plain Table 4" w:uiPriority="44"/>
+    <w:lsdException w:name="Plain Table 5" w:uiPriority="45"/>
+    <w:lsdException w:name="Grid Table Light" w:uiPriority="40"/>
+    <w:lsdException w:name="Grid Table 1 Light" w:uiPriority="46"/>
+    <w:lsdException w:name="Grid Table 2" w:uiPriority="47"/>
+    <w:lsdException w:name="Grid Table 3" w:uiPriority="48"/>
+    <w:lsdException w:name="Grid Table 4" w:uiPriority="49"/>
+    <w:lsdException w:name="Grid Table 5 Dark" w:uiPriority="50"/>
+    <w:lsdException w:name="Grid Table 6 Colorful" w:uiPriority="51"/>
+    <w:lsdException w:name="Grid Table 7 Colorful" w:uiPriority="52"/>
+    <w:lsdException w:name="Grid Table 1 Light Accent 1" w:uiPriority="46"/>
+    <w:lsdException w:name="Grid Table 2 Accent 1" w:uiPriority="47"/>
+    <w:lsdException w:name="Grid Table 3 Accent 1" w:uiPriority="48"/>
+    <w:lsdException w:name="Grid Table 4 Accent 1" w:uiPriority="49"/>
+    <w:lsdException w:name="Grid Table 5 Dark Accent 1" w:uiPriority="50"/>
+    <w:lsdException w:name="Grid Table 6 Colorful Accent 1" w:uiPriority="51"/>
+    <w:lsdException w:name="Grid Table 7 Colorful Accent 1" w:uiPriority="52"/>
+    <w:lsdException w:name="Grid Table 1 Light Accent 2" w:uiPriority="46"/>
+    <w:lsdException w:name="Grid Table 2 Accent 2" w:uiPriority="47"/>
+    <w:lsdException w:name="Grid Table 3 Accent 2" w:uiPriority="48"/>
+    <w:lsdException w:name="Grid Table 4 Accent 2" w:uiPriority="49"/>
+    <w:lsdException w:name="Grid Table 5 Dark Accent 2" w:uiPriority="50"/>
+    <w:lsdException w:name="Grid Table 6 Colorful Accent 2" w:uiPriority="51"/>
+    <w:lsdException w:name="Grid Table 7 Colorful Accent 2" w:uiPriority="52"/>
+    <w:lsdException w:name="Grid Table 1 Light Accent 3" w:uiPriority="46"/>
+    <w:lsdException w:name="Grid Table 2 Accent 3" w:uiPriority="47"/>
+    <w:lsdException w:name="Grid Table 3 Accent 3" w:uiPriority="48"/>
+    <w:lsdException w:name="Grid Table 4 Accent 3" w:uiPriority="49"/>
+    <w:lsdException w:name="Grid Table 5 Dark Accent 3" w:uiPriority="50"/>
+    <w:lsdException w:name="Grid Table 6 Colorful Accent 3" w:uiPriority="51"/>
+    <w:lsdException w:name="Grid Table 7 Colorful Accent 3" w:uiPriority="52"/>
+    <w:lsdException w:name="Grid Table 1 Light Accent 4" w:uiPriority="46"/>
+    <w:lsdException w:name="Grid Table 2 Accent 4" w:uiPriority="47"/>
+    <w:lsdException w:name="Grid Table 3 Accent 4" w:uiPriority="48"/>
+    <w:lsdException w:name="Grid Table 4 Accent 4" w:uiPriority="49"/>
+    <w:lsdException w:name="Grid Table 5 Dark Accent 4" w:uiPriority="50"/>
+    <w:lsdException w:name="Grid Table 6 Colorful Accent 4" w:uiPriority="51"/>
+    <w:lsdException w:name="Grid Table 7 Colorful Accent 4" w:uiPriority="52"/>
+    <w:lsdException w:name="Grid Table 1 Light Accent 5" w:uiPriority="46"/>
+    <w:lsdException w:name="Grid Table 2 Accent 5" w:uiPriority="47"/>
+    <w:lsdException w:name="Grid Table 3 Accent 5" w:uiPriority="48"/>
+    <w:lsdException w:name="Grid Table 4 Accent 5" w:uiPriority="49"/>
+    <w:lsdException w:name="Grid Table 5 Dark Accent 5" w:uiPriority="50"/>
+    <w:lsdException w:name="Grid Table 6 Colorful Accent 5" w:uiPriority="51"/>
+    <w:lsdException w:name="Grid Table 7 Colorful Accent 5" w:uiPriority="52"/>
+    <w:lsdException w:name="Grid Table 1 Light Accent 6" w:uiPriority="46"/>
+    <w:lsdException w:name="Grid Table 2 Accent 6" w:uiPriority="47"/>
+    <w:lsdException w:name="Grid Table 3 Accent 6" w:uiPriority="48"/>
+    <w:lsdException w:name="Grid Table 4 Accent 6" w:uiPriority="49"/>
+    <w:lsdException w:name="Grid Table 5 Dark Accent 6" w:uiPriority="50"/>
+    <w:lsdException w:name="Grid Table 6 Colorful Accent 6" w:uiPriority="51"/>
+    <w:lsdException w:name="Grid Table 7 Colorful Accent 6" w:uiPriority="52"/>
+    <w:lsdException w:name="List Table 1 Light" w:uiPriority="46"/>
+    <w:lsdException w:name="List Table 2" w:uiPriority="47"/>
+    <w:lsdException w:name="List Table 3" w:uiPriority="48"/>
+    <w:lsdException w:name="List Table 4" w:uiPriority="49"/>
+    <w:lsdException w:name="List Table 5 Dark" w:uiPriority="50"/>
+    <w:lsdException w:name="List Table 6 Colorful" w:uiPriority="51"/>
+    <w:lsdException w:name="List Table 7 Colorful" w:uiPriority="52"/>
+    <w:lsdException w:name="List Table 1 Light Accent 1" w:uiPriority="46"/>
+    <w:lsdException w:name="List Table 2 Accent 1" w:uiPriority="47"/>
+    <w:lsdException w:name="List Table 3 Accent 1" w:uiPriority="48"/>
+    <w:lsdException w:name="List Table 4 Accent 1" w:uiPriority="49"/>
+    <w:lsdException w:name="List Table 5 Dark Accent 1" w:uiPriority="50"/>
+    <w:lsdException w:name="List Table 6 Colorful Accent 1" w:uiPriority="51"/>
+    <w:lsdException w:name="List Table 7 Colorful Accent 1" w:uiPriority="52"/>
+    <w:lsdException w:name="List Table 1 Light Accent 2" w:uiPriority="46"/>
+    <w:lsdException w:name="List Table 2 Accent 2" w:uiPriority="47"/>
+    <w:lsdException w:name="List Table 3 Accent 2" w:uiPriority="48"/>
+    <w:lsdException w:name="List Table 4 Accent 2" w:uiPriority="49"/>
+    <w:lsdException w:name="List Table 5 Dark Accent 2" w:uiPriority="50"/>
+    <w:lsdException w:name="List Table 6 Colorful Accent 2" w:uiPriority="51"/>
+    <w:lsdException w:name="List Table 7 Colorful Accent 2" w:uiPriority="52"/>
+    <w:lsdException w:name="List Table 1 Light Accent 3" w:uiPriority="46"/>
+    <w:lsdException w:name="List Table 2 Accent 3" w:uiPriority="47"/>
+    <w:lsdException w:name="List Table 3 Accent 3" w:uiPriority="48"/>
+    <w:lsdException w:name="List Table 4 Accent 3" w:uiPriority="49"/>
+    <w:lsdException w:name="List Table 5 Dark Accent 3" w:uiPriority="50"/>
+    <w:lsdException w:name="List Table 6 Colorful Accent 3" w:uiPriority="51"/>
+    <w:lsdException w:name="List Table 7 Colorful Accent 3" w:uiPriority="52"/>
+    <w:lsdException w:name="List Table 1 Light Accent 4" w:uiPriority="46"/>
+    <w:lsdException w:name="List Table 2 Accent 4" w:uiPriority="47"/>
+    <w:lsdException w:name="List Table 3 Accent 4" w:uiPriority="48"/>
+    <w:lsdException w:name="List Table 4 Accent 4" w:uiPriority="49"/>
+    <w:lsdException w:name="List Table 5 Dark Accent 4" w:uiPriority="50"/>
+    <w:lsdException w:name="List Table 6 Colorful Accent 4" w:uiPriority="51"/>
+    <w:lsdException w:name="List Table 7 Colorful Accent 4" w:uiPriority="52"/>
+    <w:lsdException w:name="List Table 1 Light Accent 5" w:uiPriority="46"/>
+    <w:lsdException w:name="List Table 2 Accent 5" w:uiPriority="47"/>
+    <w:lsdException w:name="List Table 3 Accent 5" w:uiPriority="48"/>
+    <w:lsdException w:name="List Table 4 Accent 5" w:uiPriority="49"/>
+    <w:lsdException w:name="List Table 5 Dark Accent 5" w:uiPriority="50"/>
+    <w:lsdException w:name="List Table 6 Colorful Accent 5" w:uiPriority="51"/>
+    <w:lsdException w:name="List Table 7 Colorful Accent 5" w:uiPriority="52"/>
+    <w:lsdException w:name="List Table 1 Light Accent 6" w:uiPriority="46"/>
+    <w:lsdException w:name="List Table 2 Accent 6" w:uiPriority="47"/>
+    <w:lsdException w:name="List Table 3 Accent 6" w:uiPriority="48"/>
+    <w:lsdException w:name="List Table 4 Accent 6" w:uiPriority="49"/>
+    <w:lsdException w:name="List Table 5 Dark Accent 6" w:uiPriority="50"/>
+    <w:lsdException w:name="List Table 6 Colorful Accent 6" w:uiPriority="51"/>
+    <w:lsdException w:name="List Table 7 Colorful Accent 6" w:uiPriority="52"/>
+    <w:lsdException w:name="Mention" w:semiHidden="1" w:uiPriority="99" w:unhideWhenUsed="1"/>
+    <w:lsdException w:name="Smart Hyperlink" w:semiHidden="1" w:uiPriority="99" w:unhideWhenUsed="1"/>
+    <w:lsdException w:name="Hashtag" w:semiHidden="1" w:uiPriority="99" w:unhideWhenUsed="1"/>
+    <w:lsdException w:name="Unresolved Mention" w:semiHidden="1" w:uiPriority="99" w:unhideWhenUsed="1"/>
+  </w:latentStyles>
   <w:style w:type="paragraph" w:default="1" w:styleId="Normal">
     <w:name w:val="Normal"/>
     <w:qFormat/>
@@ -646,17 +988,20 @@
     <w:uiPriority w:val="9"/>
     <w:unhideWhenUsed/>
     <w:qFormat/>
+    <w:rsid w:val="00E00F0A"/>
     <w:pPr>
       <w:keepNext/>
       <w:keepLines/>
-      <w:spacing w:before="200" w:after="0"/>
+      <w:pageBreakBefore/>
+      <w:spacing w:after="0"/>
       <w:outlineLvl w:val="4"/>
     </w:pPr>
     <w:rPr>
       <w:rFonts w:asciiTheme="majorHAnsi" w:eastAsiaTheme="majorEastAsia" w:hAnsiTheme="majorHAnsi" w:cstheme="majorBidi"/>
       <w:i/>
       <w:iCs/>
-      <w:color w:val="4F81BD" w:themeColor="accent1"/>
+      <w:color w:val="FFFFFF" w:themeColor="background1"/>
+      <w:sz w:val="16"/>
     </w:rPr>
   </w:style>
   <w:style w:type="paragraph" w:styleId="Heading6">
@@ -674,7 +1019,7 @@
     </w:pPr>
     <w:rPr>
       <w:rFonts w:asciiTheme="majorHAnsi" w:eastAsiaTheme="majorEastAsia" w:hAnsiTheme="majorHAnsi" w:cstheme="majorBidi"/>
-      <w:color w:val="4F81BD" w:themeColor="accent1"/>
+      <w:color w:val="606372" w:themeColor="accent1"/>
     </w:rPr>
   </w:style>
   <w:style w:type="character" w:default="1" w:styleId="DefaultParagraphFont">
@@ -908,7 +1253,7 @@
     <w:name w:val="Hyperlink"/>
     <w:basedOn w:val="CaptionChar"/>
     <w:rPr>
-      <w:color w:val="4F81BD" w:themeColor="accent1"/>
+      <w:color w:val="606372" w:themeColor="accent1"/>
     </w:rPr>
   </w:style>
   <w:style w:type="paragraph" w:styleId="TOCHeading">
@@ -926,7 +1271,7 @@
       <w:rFonts w:asciiTheme="majorHAnsi" w:hAnsiTheme="majorHAnsi"/>
       <w:b w:val="0"/>
       <w:bCs w:val="0"/>
-      <w:color w:val="365F91" w:themeColor="accent1" w:themeShade="BF"/>
+      <w:color w:val="474A55" w:themeColor="accent1" w:themeShade="BF"/>
     </w:rPr>
   </w:style>
   <w:style w:type="paragraph" w:customStyle="1" w:styleId="SourceCode">
@@ -1292,766 +1637,10 @@
 </w:styles>
 </file>
 
-<file path=word/stylesWithEffects.xml><?xml version="1.0" encoding="utf-8"?>
-<w:styles xmlns:wpc="http://schemas.microsoft.com/office/word/2010/wordprocessingCanvas" xmlns:mc="http://schemas.openxmlformats.org/markup-compatibility/2006" xmlns:o="urn:schemas-microsoft-com:office:office" xmlns:r="http://schemas.openxmlformats.org/officeDocument/2006/relationships" xmlns:m="http://schemas.openxmlformats.org/officeDocument/2006/math" xmlns:v="urn:schemas-microsoft-com:vml" xmlns:wp14="http://schemas.microsoft.com/office/word/2010/wordprocessingDrawing" xmlns:wp="http://schemas.openxmlformats.org/drawingml/2006/wordprocessingDrawing" xmlns:w10="urn:schemas-microsoft-com:office:word" xmlns:w="http://schemas.openxmlformats.org/wordprocessingml/2006/main" xmlns:w14="http://schemas.microsoft.com/office/word/2010/wordml" xmlns:wpg="http://schemas.microsoft.com/office/word/2010/wordprocessingGroup" xmlns:wpi="http://schemas.microsoft.com/office/word/2010/wordprocessingInk" xmlns:wne="http://schemas.microsoft.com/office/word/2006/wordml" xmlns:wps="http://schemas.microsoft.com/office/word/2010/wordprocessingShape" mc:Ignorable="w14 wp14">
-  <w:docDefaults>
-    <w:rPrDefault>
-      <w:rPr>
-        <w:rFonts w:asciiTheme="minorHAnsi" w:eastAsiaTheme="minorHAnsi" w:hAnsiTheme="minorHAnsi" w:cstheme="minorBidi"/>
-        <w:sz w:val="24"/>
-        <w:szCs w:val="24"/>
-        <w:lang w:val="en-US" w:eastAsia="en-US" w:bidi="ar-SA"/>
-      </w:rPr>
-    </w:rPrDefault>
-    <w:pPrDefault>
-      <w:pPr>
-        <w:spacing w:after="200"/>
-      </w:pPr>
-    </w:pPrDefault>
-  </w:docDefaults>
-  <w:latentStyles w:defLockedState="0" w:defUIPriority="0" w:defSemiHidden="0" w:defUnhideWhenUsed="0" w:defQFormat="0" w:count="267"/>
-  <w:style w:type="paragraph" w:default="1" w:styleId="Normal">
-    <w:name w:val="Normal"/>
-    <w:qFormat/>
-  </w:style>
-  <w:style w:type="paragraph" w:styleId="Heading1">
-    <w:name w:val="heading 1"/>
-    <w:basedOn w:val="Normal"/>
-    <w:next w:val="BodyText"/>
-    <w:uiPriority w:val="9"/>
-    <w:qFormat/>
-    <w:rsid w:val="00C61880"/>
-    <w:pPr>
-      <w:keepNext/>
-      <w:keepLines/>
-      <w:spacing w:before="480" w:after="0"/>
-      <w:outlineLvl w:val="0"/>
-    </w:pPr>
-    <w:rPr>
-      <w:rFonts w:ascii="Times New Roman" w:eastAsiaTheme="majorEastAsia" w:hAnsi="Times New Roman" w:cstheme="majorBidi"/>
-      <w:b/>
-      <w:bCs/>
-      <w:szCs w:val="32"/>
-    </w:rPr>
-  </w:style>
-  <w:style w:type="paragraph" w:styleId="Heading2">
-    <w:name w:val="heading 2"/>
-    <w:basedOn w:val="Normal"/>
-    <w:next w:val="BodyText"/>
-    <w:uiPriority w:val="9"/>
-    <w:unhideWhenUsed/>
-    <w:qFormat/>
-    <w:rsid w:val="00C61880"/>
-    <w:pPr>
-      <w:keepNext/>
-      <w:keepLines/>
-      <w:spacing w:before="200" w:after="0"/>
-      <w:outlineLvl w:val="1"/>
-    </w:pPr>
-    <w:rPr>
-      <w:rFonts w:ascii="Times New Roman" w:eastAsiaTheme="majorEastAsia" w:hAnsi="Times New Roman" w:cstheme="majorBidi"/>
-      <w:bCs/>
-      <w:szCs w:val="32"/>
-      <w:u w:val="single"/>
-    </w:rPr>
-  </w:style>
-  <w:style w:type="paragraph" w:styleId="Heading3">
-    <w:name w:val="heading 3"/>
-    <w:basedOn w:val="Normal"/>
-    <w:next w:val="BodyText"/>
-    <w:uiPriority w:val="9"/>
-    <w:unhideWhenUsed/>
-    <w:qFormat/>
-    <w:rsid w:val="00C61880"/>
-    <w:pPr>
-      <w:keepNext/>
-      <w:keepLines/>
-      <w:spacing w:before="200" w:after="0"/>
-      <w:outlineLvl w:val="2"/>
-    </w:pPr>
-    <w:rPr>
-      <w:rFonts w:ascii="Times New Roman" w:eastAsiaTheme="majorEastAsia" w:hAnsi="Times New Roman" w:cstheme="majorBidi"/>
-      <w:bCs/>
-      <w:i/>
-      <w:szCs w:val="28"/>
-    </w:rPr>
-  </w:style>
-  <w:style w:type="paragraph" w:styleId="Heading4">
-    <w:name w:val="heading 4"/>
-    <w:basedOn w:val="Normal"/>
-    <w:next w:val="BodyText"/>
-    <w:uiPriority w:val="9"/>
-    <w:unhideWhenUsed/>
-    <w:qFormat/>
-    <w:rsid w:val="00C61880"/>
-    <w:pPr>
-      <w:keepNext/>
-      <w:keepLines/>
-      <w:spacing w:before="200" w:after="0"/>
-      <w:outlineLvl w:val="3"/>
-    </w:pPr>
-    <w:rPr>
-      <w:rFonts w:ascii="Times New Roman" w:eastAsiaTheme="majorEastAsia" w:hAnsi="Times New Roman" w:cstheme="majorBidi"/>
-      <w:bCs/>
-    </w:rPr>
-  </w:style>
-  <w:style w:type="paragraph" w:styleId="Heading5">
-    <w:name w:val="heading 5"/>
-    <w:basedOn w:val="Normal"/>
-    <w:next w:val="BodyText"/>
-    <w:uiPriority w:val="9"/>
-    <w:unhideWhenUsed/>
-    <w:qFormat/>
-    <w:pPr>
-      <w:keepNext/>
-      <w:keepLines/>
-      <w:spacing w:before="200" w:after="0"/>
-      <w:outlineLvl w:val="4"/>
-    </w:pPr>
-    <w:rPr>
-      <w:rFonts w:asciiTheme="majorHAnsi" w:eastAsiaTheme="majorEastAsia" w:hAnsiTheme="majorHAnsi" w:cstheme="majorBidi"/>
-      <w:i/>
-      <w:iCs/>
-      <w:color w:val="4F81BD" w:themeColor="accent1"/>
-    </w:rPr>
-  </w:style>
-  <w:style w:type="paragraph" w:styleId="Heading6">
-    <w:name w:val="heading 6"/>
-    <w:basedOn w:val="Normal"/>
-    <w:next w:val="BodyText"/>
-    <w:uiPriority w:val="9"/>
-    <w:unhideWhenUsed/>
-    <w:qFormat/>
-    <w:pPr>
-      <w:keepNext/>
-      <w:keepLines/>
-      <w:spacing w:before="200" w:after="0"/>
-      <w:outlineLvl w:val="5"/>
-    </w:pPr>
-    <w:rPr>
-      <w:rFonts w:asciiTheme="majorHAnsi" w:eastAsiaTheme="majorEastAsia" w:hAnsiTheme="majorHAnsi" w:cstheme="majorBidi"/>
-      <w:color w:val="4F81BD" w:themeColor="accent1"/>
-    </w:rPr>
-  </w:style>
-  <w:style w:type="character" w:default="1" w:styleId="DefaultParagraphFont">
-    <w:name w:val="Default Paragraph Font"/>
-    <w:uiPriority w:val="1"/>
-    <w:semiHidden/>
-    <w:unhideWhenUsed/>
-  </w:style>
-  <w:style w:type="table" w:default="1" w:styleId="TableNormal">
-    <w:name w:val="Normal Table"/>
-    <w:uiPriority w:val="99"/>
-    <w:semiHidden/>
-    <w:unhideWhenUsed/>
-    <w:tblPr>
-      <w:tblInd w:w="0" w:type="dxa"/>
-      <w:tblCellMar>
-        <w:top w:w="0" w:type="dxa"/>
-        <w:left w:w="108" w:type="dxa"/>
-        <w:bottom w:w="0" w:type="dxa"/>
-        <w:right w:w="108" w:type="dxa"/>
-      </w:tblCellMar>
-    </w:tblPr>
-  </w:style>
-  <w:style w:type="numbering" w:default="1" w:styleId="NoList">
-    <w:name w:val="No List"/>
-    <w:uiPriority w:val="99"/>
-    <w:semiHidden/>
-    <w:unhideWhenUsed/>
-  </w:style>
-  <w:style w:type="paragraph" w:styleId="BodyText">
-    <w:name w:val="Body Text"/>
-    <w:basedOn w:val="Normal"/>
-    <w:qFormat/>
-    <w:rsid w:val="00C61880"/>
-    <w:pPr>
-      <w:spacing w:before="180" w:after="180"/>
-    </w:pPr>
-    <w:rPr>
-      <w:rFonts w:ascii="Times New Roman" w:hAnsi="Times New Roman"/>
-    </w:rPr>
-  </w:style>
-  <w:style w:type="paragraph" w:customStyle="1" w:styleId="FirstParagraph">
-    <w:name w:val="First Paragraph"/>
-    <w:basedOn w:val="BodyText"/>
-    <w:next w:val="BodyText"/>
-    <w:qFormat/>
-  </w:style>
-  <w:style w:type="paragraph" w:customStyle="1" w:styleId="Compact">
-    <w:name w:val="Compact"/>
-    <w:basedOn w:val="BodyText"/>
-    <w:qFormat/>
-    <w:pPr>
-      <w:spacing w:before="36" w:after="36"/>
-    </w:pPr>
-  </w:style>
-  <w:style w:type="paragraph" w:styleId="Title">
-    <w:name w:val="Title"/>
-    <w:basedOn w:val="Normal"/>
-    <w:next w:val="BodyText"/>
-    <w:qFormat/>
-    <w:rsid w:val="00C61880"/>
-    <w:pPr>
-      <w:keepNext/>
-      <w:keepLines/>
-      <w:spacing w:before="480" w:after="240"/>
-    </w:pPr>
-    <w:rPr>
-      <w:rFonts w:ascii="Times New Roman" w:eastAsiaTheme="majorEastAsia" w:hAnsi="Times New Roman" w:cstheme="majorBidi"/>
-      <w:bCs/>
-      <w:sz w:val="48"/>
-      <w:szCs w:val="36"/>
-    </w:rPr>
-  </w:style>
-  <w:style w:type="paragraph" w:styleId="Subtitle">
-    <w:name w:val="Subtitle"/>
-    <w:basedOn w:val="Title"/>
-    <w:next w:val="BodyText"/>
-    <w:qFormat/>
-    <w:pPr>
-      <w:spacing w:before="240"/>
-      <w:jc w:val="center"/>
-    </w:pPr>
-    <w:rPr>
-      <w:sz w:val="30"/>
-      <w:szCs w:val="30"/>
-    </w:rPr>
-  </w:style>
-  <w:style w:type="paragraph" w:customStyle="1" w:styleId="Author">
-    <w:name w:val="Author"/>
-    <w:next w:val="BodyText"/>
-    <w:qFormat/>
-    <w:rsid w:val="00C61880"/>
-    <w:pPr>
-      <w:keepNext/>
-      <w:keepLines/>
-      <w:spacing w:after="80"/>
-    </w:pPr>
-    <w:rPr>
-      <w:rFonts w:ascii="Times New Roman" w:hAnsi="Times New Roman"/>
-    </w:rPr>
-  </w:style>
-  <w:style w:type="paragraph" w:styleId="Date">
-    <w:name w:val="Date"/>
-    <w:next w:val="BodyText"/>
-    <w:qFormat/>
-    <w:rsid w:val="00C61880"/>
-    <w:pPr>
-      <w:keepNext/>
-      <w:keepLines/>
-    </w:pPr>
-    <w:rPr>
-      <w:rFonts w:ascii="Times New Roman" w:hAnsi="Times New Roman"/>
-    </w:rPr>
-  </w:style>
-  <w:style w:type="paragraph" w:customStyle="1" w:styleId="Abstract">
-    <w:name w:val="Abstract"/>
-    <w:basedOn w:val="Normal"/>
-    <w:next w:val="BodyText"/>
-    <w:qFormat/>
-    <w:pPr>
-      <w:keepNext/>
-      <w:keepLines/>
-      <w:spacing w:before="300" w:after="300"/>
-    </w:pPr>
-    <w:rPr>
-      <w:sz w:val="20"/>
-      <w:szCs w:val="20"/>
-    </w:rPr>
-  </w:style>
-  <w:style w:type="paragraph" w:styleId="Bibliography">
-    <w:name w:val="Bibliography"/>
-    <w:basedOn w:val="Normal"/>
-    <w:qFormat/>
-  </w:style>
-  <w:style w:type="paragraph" w:styleId="BlockText">
-    <w:name w:val="Block Text"/>
-    <w:basedOn w:val="BodyText"/>
-    <w:next w:val="BodyText"/>
-    <w:uiPriority w:val="9"/>
-    <w:unhideWhenUsed/>
-    <w:qFormat/>
-    <w:pPr>
-      <w:spacing w:before="100" w:after="100"/>
-    </w:pPr>
-    <w:rPr>
-      <w:rFonts w:asciiTheme="majorHAnsi" w:eastAsiaTheme="majorEastAsia" w:hAnsiTheme="majorHAnsi" w:cstheme="majorBidi"/>
-      <w:bCs/>
-      <w:sz w:val="20"/>
-      <w:szCs w:val="20"/>
-    </w:rPr>
-  </w:style>
-  <w:style w:type="paragraph" w:styleId="FootnoteText">
-    <w:name w:val="footnote text"/>
-    <w:basedOn w:val="Normal"/>
-    <w:uiPriority w:val="9"/>
-    <w:unhideWhenUsed/>
-    <w:qFormat/>
-  </w:style>
-  <w:style w:type="paragraph" w:customStyle="1" w:styleId="DefinitionTerm">
-    <w:name w:val="Definition Term"/>
-    <w:basedOn w:val="Normal"/>
-    <w:next w:val="Definition"/>
-    <w:pPr>
-      <w:keepNext/>
-      <w:keepLines/>
-      <w:spacing w:after="0"/>
-    </w:pPr>
-    <w:rPr>
-      <w:b/>
-    </w:rPr>
-  </w:style>
-  <w:style w:type="paragraph" w:customStyle="1" w:styleId="Definition">
-    <w:name w:val="Definition"/>
-    <w:basedOn w:val="Normal"/>
-  </w:style>
-  <w:style w:type="paragraph" w:styleId="Caption">
-    <w:name w:val="caption"/>
-    <w:basedOn w:val="Normal"/>
-    <w:link w:val="CaptionChar"/>
-    <w:pPr>
-      <w:spacing w:after="120"/>
-    </w:pPr>
-    <w:rPr>
-      <w:i/>
-    </w:rPr>
-  </w:style>
-  <w:style w:type="paragraph" w:customStyle="1" w:styleId="TableCaption">
-    <w:name w:val="Table Caption"/>
-    <w:basedOn w:val="Caption"/>
-    <w:pPr>
-      <w:keepNext/>
-    </w:pPr>
-  </w:style>
-  <w:style w:type="paragraph" w:customStyle="1" w:styleId="ImageCaption">
-    <w:name w:val="Image Caption"/>
-    <w:basedOn w:val="Caption"/>
-  </w:style>
-  <w:style w:type="paragraph" w:customStyle="1" w:styleId="Figure">
-    <w:name w:val="Figure"/>
-    <w:basedOn w:val="Normal"/>
-  </w:style>
-  <w:style w:type="paragraph" w:customStyle="1" w:styleId="FigurewithCaption">
-    <w:name w:val="Figure with Caption"/>
-    <w:basedOn w:val="Figure"/>
-    <w:pPr>
-      <w:keepNext/>
-    </w:pPr>
-  </w:style>
-  <w:style w:type="character" w:customStyle="1" w:styleId="CaptionChar">
-    <w:name w:val="Caption Char"/>
-    <w:basedOn w:val="DefaultParagraphFont"/>
-    <w:link w:val="Caption"/>
-  </w:style>
-  <w:style w:type="character" w:customStyle="1" w:styleId="VerbatimChar">
-    <w:name w:val="Verbatim Char"/>
-    <w:basedOn w:val="CaptionChar"/>
-    <w:link w:val="SourceCode"/>
-    <w:rPr>
-      <w:rFonts w:ascii="Consolas" w:hAnsi="Consolas"/>
-      <w:sz w:val="22"/>
-    </w:rPr>
-  </w:style>
-  <w:style w:type="character" w:styleId="FootnoteReference">
-    <w:name w:val="footnote reference"/>
-    <w:basedOn w:val="CaptionChar"/>
-    <w:rPr>
-      <w:vertAlign w:val="superscript"/>
-    </w:rPr>
-  </w:style>
-  <w:style w:type="character" w:styleId="Hyperlink">
-    <w:name w:val="Hyperlink"/>
-    <w:basedOn w:val="CaptionChar"/>
-    <w:rPr>
-      <w:color w:val="4F81BD" w:themeColor="accent1"/>
-    </w:rPr>
-  </w:style>
-  <w:style w:type="paragraph" w:styleId="TOCHeading">
-    <w:name w:val="TOC Heading"/>
-    <w:basedOn w:val="Heading1"/>
-    <w:next w:val="BodyText"/>
-    <w:uiPriority w:val="39"/>
-    <w:unhideWhenUsed/>
-    <w:qFormat/>
-    <w:pPr>
-      <w:spacing w:before="240" w:line="259" w:lineRule="auto"/>
-      <w:outlineLvl w:val="9"/>
-    </w:pPr>
-    <w:rPr>
-      <w:rFonts w:asciiTheme="majorHAnsi" w:hAnsiTheme="majorHAnsi"/>
-      <w:b w:val="0"/>
-      <w:bCs w:val="0"/>
-      <w:color w:val="365F91" w:themeColor="accent1" w:themeShade="BF"/>
-    </w:rPr>
-  </w:style>
-  <w:style w:type="paragraph" w:customStyle="1" w:styleId="SourceCode">
-    <w:name w:val="Source Code"/>
-    <w:basedOn w:val="Normal"/>
-    <w:link w:val="VerbatimChar"/>
-    <w:pPr>
-      <w:shd w:val="clear" w:color="auto" w:fill="F8F8F8"/>
-      <w:wordWrap w:val="0"/>
-    </w:pPr>
-  </w:style>
-  <w:style w:type="character" w:customStyle="1" w:styleId="KeywordTok">
-    <w:name w:val="KeywordTok"/>
-    <w:basedOn w:val="VerbatimChar"/>
-    <w:rPr>
-      <w:rFonts w:ascii="Consolas" w:hAnsi="Consolas"/>
-      <w:b/>
-      <w:color w:val="204A87"/>
-      <w:sz w:val="22"/>
-      <w:shd w:val="clear" w:color="auto" w:fill="F8F8F8"/>
-    </w:rPr>
-  </w:style>
-  <w:style w:type="character" w:customStyle="1" w:styleId="DataTypeTok">
-    <w:name w:val="DataTypeTok"/>
-    <w:basedOn w:val="VerbatimChar"/>
-    <w:rPr>
-      <w:rFonts w:ascii="Consolas" w:hAnsi="Consolas"/>
-      <w:color w:val="204A87"/>
-      <w:sz w:val="22"/>
-      <w:shd w:val="clear" w:color="auto" w:fill="F8F8F8"/>
-    </w:rPr>
-  </w:style>
-  <w:style w:type="character" w:customStyle="1" w:styleId="DecValTok">
-    <w:name w:val="DecValTok"/>
-    <w:basedOn w:val="VerbatimChar"/>
-    <w:rPr>
-      <w:rFonts w:ascii="Consolas" w:hAnsi="Consolas"/>
-      <w:color w:val="0000CF"/>
-      <w:sz w:val="22"/>
-      <w:shd w:val="clear" w:color="auto" w:fill="F8F8F8"/>
-    </w:rPr>
-  </w:style>
-  <w:style w:type="character" w:customStyle="1" w:styleId="BaseNTok">
-    <w:name w:val="BaseNTok"/>
-    <w:basedOn w:val="VerbatimChar"/>
-    <w:rPr>
-      <w:rFonts w:ascii="Consolas" w:hAnsi="Consolas"/>
-      <w:color w:val="0000CF"/>
-      <w:sz w:val="22"/>
-      <w:shd w:val="clear" w:color="auto" w:fill="F8F8F8"/>
-    </w:rPr>
-  </w:style>
-  <w:style w:type="character" w:customStyle="1" w:styleId="FloatTok">
-    <w:name w:val="FloatTok"/>
-    <w:basedOn w:val="VerbatimChar"/>
-    <w:rPr>
-      <w:rFonts w:ascii="Consolas" w:hAnsi="Consolas"/>
-      <w:color w:val="0000CF"/>
-      <w:sz w:val="22"/>
-      <w:shd w:val="clear" w:color="auto" w:fill="F8F8F8"/>
-    </w:rPr>
-  </w:style>
-  <w:style w:type="character" w:customStyle="1" w:styleId="ConstantTok">
-    <w:name w:val="ConstantTok"/>
-    <w:basedOn w:val="VerbatimChar"/>
-    <w:rPr>
-      <w:rFonts w:ascii="Consolas" w:hAnsi="Consolas"/>
-      <w:color w:val="000000"/>
-      <w:sz w:val="22"/>
-      <w:shd w:val="clear" w:color="auto" w:fill="F8F8F8"/>
-    </w:rPr>
-  </w:style>
-  <w:style w:type="character" w:customStyle="1" w:styleId="CharTok">
-    <w:name w:val="CharTok"/>
-    <w:basedOn w:val="VerbatimChar"/>
-    <w:rPr>
-      <w:rFonts w:ascii="Consolas" w:hAnsi="Consolas"/>
-      <w:color w:val="4E9A06"/>
-      <w:sz w:val="22"/>
-      <w:shd w:val="clear" w:color="auto" w:fill="F8F8F8"/>
-    </w:rPr>
-  </w:style>
-  <w:style w:type="character" w:customStyle="1" w:styleId="SpecialCharTok">
-    <w:name w:val="SpecialCharTok"/>
-    <w:basedOn w:val="VerbatimChar"/>
-    <w:rPr>
-      <w:rFonts w:ascii="Consolas" w:hAnsi="Consolas"/>
-      <w:color w:val="000000"/>
-      <w:sz w:val="22"/>
-      <w:shd w:val="clear" w:color="auto" w:fill="F8F8F8"/>
-    </w:rPr>
-  </w:style>
-  <w:style w:type="character" w:customStyle="1" w:styleId="StringTok">
-    <w:name w:val="StringTok"/>
-    <w:basedOn w:val="VerbatimChar"/>
-    <w:rPr>
-      <w:rFonts w:ascii="Consolas" w:hAnsi="Consolas"/>
-      <w:color w:val="4E9A06"/>
-      <w:sz w:val="22"/>
-      <w:shd w:val="clear" w:color="auto" w:fill="F8F8F8"/>
-    </w:rPr>
-  </w:style>
-  <w:style w:type="character" w:customStyle="1" w:styleId="VerbatimStringTok">
-    <w:name w:val="VerbatimStringTok"/>
-    <w:basedOn w:val="VerbatimChar"/>
-    <w:rPr>
-      <w:rFonts w:ascii="Consolas" w:hAnsi="Consolas"/>
-      <w:color w:val="4E9A06"/>
-      <w:sz w:val="22"/>
-      <w:shd w:val="clear" w:color="auto" w:fill="F8F8F8"/>
-    </w:rPr>
-  </w:style>
-  <w:style w:type="character" w:customStyle="1" w:styleId="SpecialStringTok">
-    <w:name w:val="SpecialStringTok"/>
-    <w:basedOn w:val="VerbatimChar"/>
-    <w:rPr>
-      <w:rFonts w:ascii="Consolas" w:hAnsi="Consolas"/>
-      <w:color w:val="4E9A06"/>
-      <w:sz w:val="22"/>
-      <w:shd w:val="clear" w:color="auto" w:fill="F8F8F8"/>
-    </w:rPr>
-  </w:style>
-  <w:style w:type="character" w:customStyle="1" w:styleId="ImportTok">
-    <w:name w:val="ImportTok"/>
-    <w:basedOn w:val="VerbatimChar"/>
-    <w:rPr>
-      <w:rFonts w:ascii="Consolas" w:hAnsi="Consolas"/>
-      <w:sz w:val="22"/>
-      <w:shd w:val="clear" w:color="auto" w:fill="F8F8F8"/>
-    </w:rPr>
-  </w:style>
-  <w:style w:type="character" w:customStyle="1" w:styleId="CommentTok">
-    <w:name w:val="CommentTok"/>
-    <w:basedOn w:val="VerbatimChar"/>
-    <w:rPr>
-      <w:rFonts w:ascii="Consolas" w:hAnsi="Consolas"/>
-      <w:i/>
-      <w:color w:val="8F5902"/>
-      <w:sz w:val="22"/>
-      <w:shd w:val="clear" w:color="auto" w:fill="F8F8F8"/>
-    </w:rPr>
-  </w:style>
-  <w:style w:type="character" w:customStyle="1" w:styleId="DocumentationTok">
-    <w:name w:val="DocumentationTok"/>
-    <w:basedOn w:val="VerbatimChar"/>
-    <w:rPr>
-      <w:rFonts w:ascii="Consolas" w:hAnsi="Consolas"/>
-      <w:b/>
-      <w:i/>
-      <w:color w:val="8F5902"/>
-      <w:sz w:val="22"/>
-      <w:shd w:val="clear" w:color="auto" w:fill="F8F8F8"/>
-    </w:rPr>
-  </w:style>
-  <w:style w:type="character" w:customStyle="1" w:styleId="AnnotationTok">
-    <w:name w:val="AnnotationTok"/>
-    <w:basedOn w:val="VerbatimChar"/>
-    <w:rPr>
-      <w:rFonts w:ascii="Consolas" w:hAnsi="Consolas"/>
-      <w:b/>
-      <w:i/>
-      <w:color w:val="8F5902"/>
-      <w:sz w:val="22"/>
-      <w:shd w:val="clear" w:color="auto" w:fill="F8F8F8"/>
-    </w:rPr>
-  </w:style>
-  <w:style w:type="character" w:customStyle="1" w:styleId="CommentVarTok">
-    <w:name w:val="CommentVarTok"/>
-    <w:basedOn w:val="VerbatimChar"/>
-    <w:rPr>
-      <w:rFonts w:ascii="Consolas" w:hAnsi="Consolas"/>
-      <w:b/>
-      <w:i/>
-      <w:color w:val="8F5902"/>
-      <w:sz w:val="22"/>
-      <w:shd w:val="clear" w:color="auto" w:fill="F8F8F8"/>
-    </w:rPr>
-  </w:style>
-  <w:style w:type="character" w:customStyle="1" w:styleId="OtherTok">
-    <w:name w:val="OtherTok"/>
-    <w:basedOn w:val="VerbatimChar"/>
-    <w:rPr>
-      <w:rFonts w:ascii="Consolas" w:hAnsi="Consolas"/>
-      <w:color w:val="8F5902"/>
-      <w:sz w:val="22"/>
-      <w:shd w:val="clear" w:color="auto" w:fill="F8F8F8"/>
-    </w:rPr>
-  </w:style>
-  <w:style w:type="character" w:customStyle="1" w:styleId="FunctionTok">
-    <w:name w:val="FunctionTok"/>
-    <w:basedOn w:val="VerbatimChar"/>
-    <w:rPr>
-      <w:rFonts w:ascii="Consolas" w:hAnsi="Consolas"/>
-      <w:color w:val="000000"/>
-      <w:sz w:val="22"/>
-      <w:shd w:val="clear" w:color="auto" w:fill="F8F8F8"/>
-    </w:rPr>
-  </w:style>
-  <w:style w:type="character" w:customStyle="1" w:styleId="VariableTok">
-    <w:name w:val="VariableTok"/>
-    <w:basedOn w:val="VerbatimChar"/>
-    <w:rPr>
-      <w:rFonts w:ascii="Consolas" w:hAnsi="Consolas"/>
-      <w:color w:val="000000"/>
-      <w:sz w:val="22"/>
-      <w:shd w:val="clear" w:color="auto" w:fill="F8F8F8"/>
-    </w:rPr>
-  </w:style>
-  <w:style w:type="character" w:customStyle="1" w:styleId="ControlFlowTok">
-    <w:name w:val="ControlFlowTok"/>
-    <w:basedOn w:val="VerbatimChar"/>
-    <w:rPr>
-      <w:rFonts w:ascii="Consolas" w:hAnsi="Consolas"/>
-      <w:b/>
-      <w:color w:val="204A87"/>
-      <w:sz w:val="22"/>
-      <w:shd w:val="clear" w:color="auto" w:fill="F8F8F8"/>
-    </w:rPr>
-  </w:style>
-  <w:style w:type="character" w:customStyle="1" w:styleId="OperatorTok">
-    <w:name w:val="OperatorTok"/>
-    <w:basedOn w:val="VerbatimChar"/>
-    <w:rPr>
-      <w:rFonts w:ascii="Consolas" w:hAnsi="Consolas"/>
-      <w:b/>
-      <w:color w:val="CE5C00"/>
-      <w:sz w:val="22"/>
-      <w:shd w:val="clear" w:color="auto" w:fill="F8F8F8"/>
-    </w:rPr>
-  </w:style>
-  <w:style w:type="character" w:customStyle="1" w:styleId="BuiltInTok">
-    <w:name w:val="BuiltInTok"/>
-    <w:basedOn w:val="VerbatimChar"/>
-    <w:rPr>
-      <w:rFonts w:ascii="Consolas" w:hAnsi="Consolas"/>
-      <w:sz w:val="22"/>
-      <w:shd w:val="clear" w:color="auto" w:fill="F8F8F8"/>
-    </w:rPr>
-  </w:style>
-  <w:style w:type="character" w:customStyle="1" w:styleId="ExtensionTok">
-    <w:name w:val="ExtensionTok"/>
-    <w:basedOn w:val="VerbatimChar"/>
-    <w:rPr>
-      <w:rFonts w:ascii="Consolas" w:hAnsi="Consolas"/>
-      <w:sz w:val="22"/>
-      <w:shd w:val="clear" w:color="auto" w:fill="F8F8F8"/>
-    </w:rPr>
-  </w:style>
-  <w:style w:type="character" w:customStyle="1" w:styleId="PreprocessorTok">
-    <w:name w:val="PreprocessorTok"/>
-    <w:basedOn w:val="VerbatimChar"/>
-    <w:rPr>
-      <w:rFonts w:ascii="Consolas" w:hAnsi="Consolas"/>
-      <w:i/>
-      <w:color w:val="8F5902"/>
-      <w:sz w:val="22"/>
-      <w:shd w:val="clear" w:color="auto" w:fill="F8F8F8"/>
-    </w:rPr>
-  </w:style>
-  <w:style w:type="character" w:customStyle="1" w:styleId="AttributeTok">
-    <w:name w:val="AttributeTok"/>
-    <w:basedOn w:val="VerbatimChar"/>
-    <w:rPr>
-      <w:rFonts w:ascii="Consolas" w:hAnsi="Consolas"/>
-      <w:color w:val="C4A000"/>
-      <w:sz w:val="22"/>
-      <w:shd w:val="clear" w:color="auto" w:fill="F8F8F8"/>
-    </w:rPr>
-  </w:style>
-  <w:style w:type="character" w:customStyle="1" w:styleId="RegionMarkerTok">
-    <w:name w:val="RegionMarkerTok"/>
-    <w:basedOn w:val="VerbatimChar"/>
-    <w:rPr>
-      <w:rFonts w:ascii="Consolas" w:hAnsi="Consolas"/>
-      <w:sz w:val="22"/>
-      <w:shd w:val="clear" w:color="auto" w:fill="F8F8F8"/>
-    </w:rPr>
-  </w:style>
-  <w:style w:type="character" w:customStyle="1" w:styleId="InformationTok">
-    <w:name w:val="InformationTok"/>
-    <w:basedOn w:val="VerbatimChar"/>
-    <w:rPr>
-      <w:rFonts w:ascii="Consolas" w:hAnsi="Consolas"/>
-      <w:b/>
-      <w:i/>
-      <w:color w:val="8F5902"/>
-      <w:sz w:val="22"/>
-      <w:shd w:val="clear" w:color="auto" w:fill="F8F8F8"/>
-    </w:rPr>
-  </w:style>
-  <w:style w:type="character" w:customStyle="1" w:styleId="WarningTok">
-    <w:name w:val="WarningTok"/>
-    <w:basedOn w:val="VerbatimChar"/>
-    <w:rPr>
-      <w:rFonts w:ascii="Consolas" w:hAnsi="Consolas"/>
-      <w:b/>
-      <w:i/>
-      <w:color w:val="8F5902"/>
-      <w:sz w:val="22"/>
-      <w:shd w:val="clear" w:color="auto" w:fill="F8F8F8"/>
-    </w:rPr>
-  </w:style>
-  <w:style w:type="character" w:customStyle="1" w:styleId="AlertTok">
-    <w:name w:val="AlertTok"/>
-    <w:basedOn w:val="VerbatimChar"/>
-    <w:rPr>
-      <w:rFonts w:ascii="Consolas" w:hAnsi="Consolas"/>
-      <w:color w:val="EF2929"/>
-      <w:sz w:val="22"/>
-      <w:shd w:val="clear" w:color="auto" w:fill="F8F8F8"/>
-    </w:rPr>
-  </w:style>
-  <w:style w:type="character" w:customStyle="1" w:styleId="ErrorTok">
-    <w:name w:val="ErrorTok"/>
-    <w:basedOn w:val="VerbatimChar"/>
-    <w:rPr>
-      <w:rFonts w:ascii="Consolas" w:hAnsi="Consolas"/>
-      <w:b/>
-      <w:color w:val="A40000"/>
-      <w:sz w:val="22"/>
-      <w:shd w:val="clear" w:color="auto" w:fill="F8F8F8"/>
-    </w:rPr>
-  </w:style>
-  <w:style w:type="character" w:customStyle="1" w:styleId="NormalTok">
-    <w:name w:val="NormalTok"/>
-    <w:basedOn w:val="VerbatimChar"/>
-    <w:rPr>
-      <w:rFonts w:ascii="Consolas" w:hAnsi="Consolas"/>
-      <w:sz w:val="22"/>
-      <w:shd w:val="clear" w:color="auto" w:fill="F8F8F8"/>
-    </w:rPr>
-  </w:style>
-  <w:style w:type="paragraph" w:styleId="BalloonText">
-    <w:name w:val="Balloon Text"/>
-    <w:basedOn w:val="Normal"/>
-    <w:link w:val="BalloonTextChar"/>
-    <w:rsid w:val="00C61880"/>
-    <w:pPr>
-      <w:spacing w:after="0"/>
-    </w:pPr>
-    <w:rPr>
-      <w:rFonts w:ascii="Tahoma" w:hAnsi="Tahoma" w:cs="Tahoma"/>
-      <w:sz w:val="16"/>
-      <w:szCs w:val="16"/>
-    </w:rPr>
-  </w:style>
-  <w:style w:type="character" w:customStyle="1" w:styleId="BalloonTextChar">
-    <w:name w:val="Balloon Text Char"/>
-    <w:basedOn w:val="DefaultParagraphFont"/>
-    <w:link w:val="BalloonText"/>
-    <w:rsid w:val="00C61880"/>
-    <w:rPr>
-      <w:rFonts w:ascii="Tahoma" w:hAnsi="Tahoma" w:cs="Tahoma"/>
-      <w:sz w:val="16"/>
-      <w:szCs w:val="16"/>
-    </w:rPr>
-  </w:style>
-  <w:style w:type="character" w:styleId="LineNumber">
-    <w:name w:val="line number"/>
-    <w:basedOn w:val="DefaultParagraphFont"/>
-    <w:rsid w:val="00B0534C"/>
-  </w:style>
-</w:styles>
-</file>
-
 <file path=word/theme/theme1.xml><?xml version="1.0" encoding="utf-8"?>
-<a:theme xmlns:a="http://schemas.openxmlformats.org/drawingml/2006/main" name="Office Theme">
+<a:theme xmlns:a="http://schemas.openxmlformats.org/drawingml/2006/main" name="Feathered">
   <a:themeElements>
-    <a:clrScheme name="Office">
+    <a:clrScheme name="Feathered">
       <a:dk1>
         <a:sysClr val="windowText" lastClr="000000"/>
       </a:dk1>
@@ -2059,309 +1648,174 @@
         <a:sysClr val="window" lastClr="FFFFFF"/>
       </a:lt1>
       <a:dk2>
-        <a:srgbClr val="1F497D"/>
+        <a:srgbClr val="121316"/>
       </a:dk2>
       <a:lt2>
-        <a:srgbClr val="EEECE1"/>
+        <a:srgbClr val="FEFCF7"/>
       </a:lt2>
       <a:accent1>
-        <a:srgbClr val="4F81BD"/>
+        <a:srgbClr val="606372"/>
       </a:accent1>
       <a:accent2>
-        <a:srgbClr val="C0504D"/>
+        <a:srgbClr val="79A8A4"/>
       </a:accent2>
       <a:accent3>
-        <a:srgbClr val="9BBB59"/>
+        <a:srgbClr val="B2AD8F"/>
       </a:accent3>
       <a:accent4>
-        <a:srgbClr val="8064A2"/>
+        <a:srgbClr val="AD8082"/>
       </a:accent4>
       <a:accent5>
-        <a:srgbClr val="4BACC6"/>
+        <a:srgbClr val="DEC18C"/>
       </a:accent5>
       <a:accent6>
-        <a:srgbClr val="F79646"/>
+        <a:srgbClr val="92A185"/>
       </a:accent6>
       <a:hlink>
-        <a:srgbClr val="0000FF"/>
+        <a:srgbClr val="85C4D2"/>
       </a:hlink>
       <a:folHlink>
-        <a:srgbClr val="800080"/>
+        <a:srgbClr val="8E8CA7"/>
       </a:folHlink>
     </a:clrScheme>
-    <a:fontScheme name="Office">
+    <a:fontScheme name="Feathered">
       <a:majorFont>
-        <a:latin typeface="Calibri"/>
+        <a:latin typeface="Century Schoolbook" panose="02040604050505020304"/>
         <a:ea typeface=""/>
         <a:cs typeface=""/>
-        <a:font script="Jpan" typeface="ＭＳ ゴシック"/>
-        <a:font script="Hang" typeface="맑은 고딕"/>
-        <a:font script="Hans" typeface="宋体"/>
-        <a:font script="Hant" typeface="新細明體"/>
-        <a:font script="Arab" typeface="Times New Roman"/>
-        <a:font script="Hebr" typeface="Times New Roman"/>
-        <a:font script="Thai" typeface="Angsana New"/>
-        <a:font script="Ethi" typeface="Nyala"/>
-        <a:font script="Beng" typeface="Vrinda"/>
-        <a:font script="Gujr" typeface="Shruti"/>
-        <a:font script="Khmr" typeface="MoolBoran"/>
-        <a:font script="Knda" typeface="Tunga"/>
-        <a:font script="Guru" typeface="Raavi"/>
-        <a:font script="Cans" typeface="Euphemia"/>
-        <a:font script="Cher" typeface="Plantagenet Cherokee"/>
-        <a:font script="Yiii" typeface="Microsoft Yi Baiti"/>
-        <a:font script="Tibt" typeface="Microsoft Himalaya"/>
-        <a:font script="Thaa" typeface="MV Boli"/>
-        <a:font script="Deva" typeface="Mangal"/>
-        <a:font script="Telu" typeface="Gautami"/>
-        <a:font script="Taml" typeface="Latha"/>
-        <a:font script="Syrc" typeface="Estrangelo Edessa"/>
-        <a:font script="Orya" typeface="Kalinga"/>
-        <a:font script="Mlym" typeface="Kartika"/>
-        <a:font script="Laoo" typeface="DokChampa"/>
-        <a:font script="Sinh" typeface="Iskoola Pota"/>
-        <a:font script="Mong" typeface="Mongolian Baiti"/>
-        <a:font script="Viet" typeface="Times New Roman"/>
-        <a:font script="Uigh" typeface="Microsoft Uighur"/>
       </a:majorFont>
       <a:minorFont>
-        <a:latin typeface="Cambria"/>
+        <a:latin typeface="Calibri" panose="020F0502020204030204"/>
         <a:ea typeface=""/>
         <a:cs typeface=""/>
-        <a:font script="Jpan" typeface="ＭＳ 明朝"/>
-        <a:font script="Hang" typeface="맑은 고딕"/>
-        <a:font script="Hans" typeface="宋体"/>
-        <a:font script="Hant" typeface="新細明體"/>
-        <a:font script="Arab" typeface="Arial"/>
-        <a:font script="Hebr" typeface="Arial"/>
-        <a:font script="Thai" typeface="Cordia New"/>
-        <a:font script="Ethi" typeface="Nyala"/>
-        <a:font script="Beng" typeface="Vrinda"/>
-        <a:font script="Gujr" typeface="Shruti"/>
-        <a:font script="Khmr" typeface="DaunPenh"/>
-        <a:font script="Knda" typeface="Tunga"/>
-        <a:font script="Guru" typeface="Raavi"/>
-        <a:font script="Cans" typeface="Euphemia"/>
-        <a:font script="Cher" typeface="Plantagenet Cherokee"/>
-        <a:font script="Yiii" typeface="Microsoft Yi Baiti"/>
-        <a:font script="Tibt" typeface="Microsoft Himalaya"/>
-        <a:font script="Thaa" typeface="MV Boli"/>
-        <a:font script="Deva" typeface="Mangal"/>
-        <a:font script="Telu" typeface="Gautami"/>
-        <a:font script="Taml" typeface="Latha"/>
-        <a:font script="Syrc" typeface="Estrangelo Edessa"/>
-        <a:font script="Orya" typeface="Kalinga"/>
-        <a:font script="Mlym" typeface="Kartika"/>
-        <a:font script="Laoo" typeface="DokChampa"/>
-        <a:font script="Sinh" typeface="Iskoola Pota"/>
-        <a:font script="Mong" typeface="Mongolian Baiti"/>
-        <a:font script="Viet" typeface="Arial"/>
-        <a:font script="Uigh" typeface="Microsoft Uighur"/>
       </a:minorFont>
     </a:fontScheme>
-    <a:fmtScheme name="Office">
+    <a:fmtScheme name="Feathered">
       <a:fillStyleLst>
         <a:solidFill>
           <a:schemeClr val="phClr"/>
+        </a:solidFill>
+        <a:solidFill>
+          <a:schemeClr val="phClr">
+            <a:tint val="67000"/>
+            <a:satMod val="105000"/>
+          </a:schemeClr>
         </a:solidFill>
         <a:gradFill rotWithShape="1">
           <a:gsLst>
             <a:gs pos="0">
               <a:schemeClr val="phClr">
-                <a:tint val="50000"/>
-                <a:satMod val="300000"/>
+                <a:tint val="94000"/>
+                <a:satMod val="103000"/>
+                <a:lumMod val="102000"/>
               </a:schemeClr>
             </a:gs>
-            <a:gs pos="35000">
+            <a:gs pos="50000">
               <a:schemeClr val="phClr">
-                <a:tint val="37000"/>
-                <a:satMod val="300000"/>
+                <a:shade val="100000"/>
+                <a:satMod val="110000"/>
+                <a:lumMod val="100000"/>
               </a:schemeClr>
             </a:gs>
             <a:gs pos="100000">
               <a:schemeClr val="phClr">
-                <a:tint val="15000"/>
-                <a:satMod val="350000"/>
+                <a:shade val="70000"/>
+                <a:satMod val="120000"/>
+                <a:lumMod val="99000"/>
               </a:schemeClr>
             </a:gs>
           </a:gsLst>
-          <a:lin ang="16200000" scaled="1"/>
-        </a:gradFill>
-        <a:gradFill rotWithShape="1">
-          <a:gsLst>
-            <a:gs pos="0">
-              <a:schemeClr val="phClr">
-                <a:tint val="100000"/>
-                <a:shade val="100000"/>
-                <a:satMod val="130000"/>
-              </a:schemeClr>
-            </a:gs>
-            <a:gs pos="100000">
-              <a:schemeClr val="phClr">
-                <a:tint val="50000"/>
-                <a:shade val="100000"/>
-                <a:satMod val="350000"/>
-              </a:schemeClr>
-            </a:gs>
-          </a:gsLst>
-          <a:lin ang="16200000" scaled="0"/>
+          <a:path path="circle">
+            <a:fillToRect l="100000" t="100000" r="100000" b="100000"/>
+          </a:path>
         </a:gradFill>
       </a:fillStyleLst>
       <a:lnStyleLst>
         <a:ln w="9525" cap="flat" cmpd="sng" algn="ctr">
           <a:solidFill>
-            <a:schemeClr val="phClr">
-              <a:shade val="95000"/>
-              <a:satMod val="105000"/>
-            </a:schemeClr>
+            <a:schemeClr val="phClr"/>
           </a:solidFill>
           <a:prstDash val="solid"/>
         </a:ln>
-        <a:ln w="25400" cap="flat" cmpd="sng" algn="ctr">
+        <a:ln w="12700" cap="flat" cmpd="sng" algn="ctr">
           <a:solidFill>
             <a:schemeClr val="phClr"/>
           </a:solidFill>
           <a:prstDash val="solid"/>
         </a:ln>
-        <a:ln w="38100" cap="flat" cmpd="sng" algn="ctr">
+        <a:ln w="19050" cap="flat" cmpd="sng" algn="ctr">
           <a:solidFill>
-            <a:schemeClr val="phClr"/>
+            <a:schemeClr val="phClr">
+              <a:tint val="50000"/>
+              <a:shade val="83000"/>
+            </a:schemeClr>
           </a:solidFill>
           <a:prstDash val="solid"/>
         </a:ln>
       </a:lnStyleLst>
       <a:effectStyleLst>
         <a:effectStyle>
+          <a:effectLst/>
+        </a:effectStyle>
+        <a:effectStyle>
+          <a:effectLst/>
+        </a:effectStyle>
+        <a:effectStyle>
           <a:effectLst>
-            <a:outerShdw blurRad="40000" dist="20000" dir="5400000" rotWithShape="0">
+            <a:outerShdw blurRad="57150" dist="25400" dir="5400000" algn="ctr" rotWithShape="0">
               <a:srgbClr val="000000">
-                <a:alpha val="38000"/>
+                <a:alpha val="20000"/>
               </a:srgbClr>
             </a:outerShdw>
           </a:effectLst>
-        </a:effectStyle>
-        <a:effectStyle>
-          <a:effectLst>
-            <a:outerShdw blurRad="40000" dist="23000" dir="5400000" rotWithShape="0">
-              <a:srgbClr val="000000">
-                <a:alpha val="35000"/>
-              </a:srgbClr>
-            </a:outerShdw>
-          </a:effectLst>
-        </a:effectStyle>
-        <a:effectStyle>
-          <a:effectLst>
-            <a:outerShdw blurRad="40000" dist="23000" dir="5400000" rotWithShape="0">
-              <a:srgbClr val="000000">
-                <a:alpha val="35000"/>
-              </a:srgbClr>
-            </a:outerShdw>
-          </a:effectLst>
-          <a:scene3d>
-            <a:camera prst="orthographicFront">
-              <a:rot lat="0" lon="0" rev="0"/>
-            </a:camera>
-            <a:lightRig rig="threePt" dir="t">
-              <a:rot lat="0" lon="0" rev="1200000"/>
-            </a:lightRig>
-          </a:scene3d>
-          <a:sp3d>
-            <a:bevelT w="63500" h="25400"/>
-          </a:sp3d>
         </a:effectStyle>
       </a:effectStyleLst>
       <a:bgFillStyleLst>
         <a:solidFill>
           <a:schemeClr val="phClr"/>
         </a:solidFill>
+        <a:solidFill>
+          <a:schemeClr val="phClr">
+            <a:tint val="95000"/>
+            <a:satMod val="170000"/>
+          </a:schemeClr>
+        </a:solidFill>
         <a:gradFill rotWithShape="1">
           <a:gsLst>
             <a:gs pos="0">
               <a:schemeClr val="phClr">
-                <a:tint val="40000"/>
-                <a:satMod val="350000"/>
+                <a:tint val="93000"/>
+                <a:shade val="98000"/>
+                <a:satMod val="150000"/>
+                <a:lumMod val="102000"/>
               </a:schemeClr>
             </a:gs>
-            <a:gs pos="40000">
+            <a:gs pos="50000">
               <a:schemeClr val="phClr">
-                <a:tint val="45000"/>
-                <a:shade val="99000"/>
-                <a:satMod val="350000"/>
+                <a:tint val="98000"/>
+                <a:shade val="90000"/>
+                <a:satMod val="130000"/>
+                <a:lumMod val="103000"/>
               </a:schemeClr>
             </a:gs>
             <a:gs pos="100000">
               <a:schemeClr val="phClr">
-                <a:shade val="20000"/>
-                <a:satMod val="255000"/>
+                <a:shade val="63000"/>
+                <a:satMod val="120000"/>
               </a:schemeClr>
             </a:gs>
           </a:gsLst>
-          <a:path path="circle">
-            <a:fillToRect l="50000" t="-80000" r="50000" b="180000"/>
-          </a:path>
-        </a:gradFill>
-        <a:gradFill rotWithShape="1">
-          <a:gsLst>
-            <a:gs pos="0">
-              <a:schemeClr val="phClr">
-                <a:tint val="80000"/>
-                <a:satMod val="300000"/>
-              </a:schemeClr>
-            </a:gs>
-            <a:gs pos="100000">
-              <a:schemeClr val="phClr">
-                <a:shade val="30000"/>
-                <a:satMod val="200000"/>
-              </a:schemeClr>
-            </a:gs>
-          </a:gsLst>
-          <a:path path="circle">
-            <a:fillToRect l="50000" t="50000" r="50000" b="50000"/>
-          </a:path>
+          <a:lin ang="5400000" scaled="0"/>
         </a:gradFill>
       </a:bgFillStyleLst>
     </a:fmtScheme>
   </a:themeElements>
-  <a:objectDefaults>
-    <a:spDef>
-      <a:spPr/>
-      <a:bodyPr/>
-      <a:lstStyle/>
-      <a:style>
-        <a:lnRef idx="1">
-          <a:schemeClr val="accent1"/>
-        </a:lnRef>
-        <a:fillRef idx="3">
-          <a:schemeClr val="accent1"/>
-        </a:fillRef>
-        <a:effectRef idx="2">
-          <a:schemeClr val="accent1"/>
-        </a:effectRef>
-        <a:fontRef idx="minor">
-          <a:schemeClr val="lt1"/>
-        </a:fontRef>
-      </a:style>
-    </a:spDef>
-    <a:lnDef>
-      <a:spPr/>
-      <a:bodyPr/>
-      <a:lstStyle/>
-      <a:style>
-        <a:lnRef idx="2">
-          <a:schemeClr val="accent1"/>
-        </a:lnRef>
-        <a:fillRef idx="0">
-          <a:schemeClr val="accent1"/>
-        </a:fillRef>
-        <a:effectRef idx="1">
-          <a:schemeClr val="accent1"/>
-        </a:effectRef>
-        <a:fontRef idx="minor">
-          <a:schemeClr val="tx1"/>
-        </a:fontRef>
-      </a:style>
-    </a:lnDef>
-  </a:objectDefaults>
+  <a:objectDefaults/>
   <a:extraClrSchemeLst/>
+  <a:extLst>
+    <a:ext uri="{05A4C25C-085E-4340-85A3-A5531E510DB2}">
+      <thm15:themeFamily xmlns:thm15="http://schemas.microsoft.com/office/thememl/2012/main" name="Feathered" id="{EEC9B30E-2747-4D42-BCBE-A02BDEEEA114}" vid="{AACE42CE-5C67-4514-8A89-3472F564E146}"/>
+    </a:ext>
+  </a:extLst>
 </a:theme>
 </file>